--- a/Laboratory_work_8/Report/9308_Dubenkov_lab8.docx
+++ b/Laboratory_work_8/Report/9308_Dubenkov_lab8.docx
@@ -1109,7 +1109,23 @@
           <w:sz w:val="28"/>
           <w:szCs w:val="28"/>
         </w:rPr>
-        <w:t>10, b</w:t>
+        <w:t>0</w:t>
+      </w:r>
+      <w:r>
+        <w:rPr>
+          <w:rFonts w:ascii="Times New Roman" w:hAnsi="Times New Roman" w:cs="Times New Roman"/>
+          <w:sz w:val="28"/>
+          <w:szCs w:val="28"/>
+        </w:rPr>
+        <w:t>1</w:t>
+      </w:r>
+      <w:r>
+        <w:rPr>
+          <w:rFonts w:ascii="Times New Roman" w:hAnsi="Times New Roman" w:cs="Times New Roman"/>
+          <w:sz w:val="28"/>
+          <w:szCs w:val="28"/>
+        </w:rPr>
+        <w:t>, b</w:t>
       </w:r>
       <w:r>
         <w:rPr>
@@ -3391,7 +3407,100 @@
           <w:sz w:val="28"/>
           <w:szCs w:val="28"/>
         </w:rPr>
-        <w:t>Функции возбуждения триггеров:</w:t>
+        <w:t>Сам комбинационный анализ</w:t>
+      </w:r>
+    </w:p>
+    <w:p>
+      <w:pPr>
+        <w:tabs>
+          <w:tab w:val="left" w:pos="1985"/>
+        </w:tabs>
+        <w:spacing w:before="0" w:after="0" w:line="360" w:lineRule="auto"/>
+        <w:rPr>
+          <w:rFonts w:ascii="Times New Roman" w:hAnsi="Times New Roman" w:cs="Times New Roman"/>
+          <w:sz w:val="28"/>
+          <w:szCs w:val="28"/>
+          <w:lang w:val="en-US"/>
+        </w:rPr>
+      </w:pPr>
+      <w:r>
+        <w:rPr>
+          <w:rFonts w:ascii="Times New Roman" w:hAnsi="Times New Roman" w:cs="Times New Roman"/>
+          <w:noProof/>
+          <w:sz w:val="28"/>
+          <w:szCs w:val="28"/>
+          <w:lang w:eastAsia="ru-RU"/>
+        </w:rPr>
+        <w:drawing>
+          <wp:inline distT="0" distB="0" distL="0" distR="0">
+            <wp:extent cx="6437919" cy="4495800"/>
+            <wp:effectExtent l="0" t="0" r="1270" b="0"/>
+            <wp:docPr id="4" name="Рисунок 4"/>
+            <wp:cNvGraphicFramePr>
+              <a:graphicFrameLocks xmlns:a="http://schemas.openxmlformats.org/drawingml/2006/main" noChangeAspect="1"/>
+            </wp:cNvGraphicFramePr>
+            <a:graphic xmlns:a="http://schemas.openxmlformats.org/drawingml/2006/main">
+              <a:graphicData uri="http://schemas.openxmlformats.org/drawingml/2006/picture">
+                <pic:pic xmlns:pic="http://schemas.openxmlformats.org/drawingml/2006/picture">
+                  <pic:nvPicPr>
+                    <pic:cNvPr id="0" name="Picture 1"/>
+                    <pic:cNvPicPr>
+                      <a:picLocks noChangeAspect="1" noChangeArrowheads="1"/>
+                    </pic:cNvPicPr>
+                  </pic:nvPicPr>
+                  <pic:blipFill>
+                    <a:blip r:embed="rId10">
+                      <a:extLst>
+                        <a:ext uri="{28A0092B-C50C-407E-A947-70E740481C1C}">
+                          <a14:useLocalDpi xmlns:a14="http://schemas.microsoft.com/office/drawing/2010/main" val="0"/>
+                        </a:ext>
+                      </a:extLst>
+                    </a:blip>
+                    <a:srcRect/>
+                    <a:stretch>
+                      <a:fillRect/>
+                    </a:stretch>
+                  </pic:blipFill>
+                  <pic:spPr bwMode="auto">
+                    <a:xfrm>
+                      <a:off x="0" y="0"/>
+                      <a:ext cx="6447398" cy="4502420"/>
+                    </a:xfrm>
+                    <a:prstGeom prst="rect">
+                      <a:avLst/>
+                    </a:prstGeom>
+                    <a:noFill/>
+                    <a:ln>
+                      <a:noFill/>
+                    </a:ln>
+                  </pic:spPr>
+                </pic:pic>
+              </a:graphicData>
+            </a:graphic>
+          </wp:inline>
+        </w:drawing>
+      </w:r>
+    </w:p>
+    <w:p>
+      <w:pPr>
+        <w:tabs>
+          <w:tab w:val="left" w:pos="1985"/>
+        </w:tabs>
+        <w:spacing w:before="0" w:after="0" w:line="360" w:lineRule="auto"/>
+        <w:jc w:val="center"/>
+        <w:rPr>
+          <w:rFonts w:ascii="Times New Roman" w:hAnsi="Times New Roman" w:cs="Times New Roman"/>
+          <w:sz w:val="28"/>
+          <w:szCs w:val="28"/>
+        </w:rPr>
+      </w:pPr>
+      <w:r>
+        <w:rPr>
+          <w:rFonts w:ascii="Times New Roman" w:hAnsi="Times New Roman" w:cs="Times New Roman"/>
+          <w:sz w:val="28"/>
+          <w:szCs w:val="28"/>
+        </w:rPr>
+        <w:t>Рисунок 3. Комбинационный анализ</w:t>
       </w:r>
     </w:p>
     <w:p>
@@ -3412,230 +3521,8 @@
           <w:rFonts w:ascii="Times New Roman" w:hAnsi="Times New Roman" w:cs="Times New Roman"/>
           <w:sz w:val="28"/>
           <w:szCs w:val="28"/>
-          <w:lang w:val="en-US"/>
-        </w:rPr>
-        <w:t>D</w:t>
-      </w:r>
-      <w:r>
-        <w:rPr>
-          <w:rFonts w:ascii="Times New Roman" w:hAnsi="Times New Roman" w:cs="Times New Roman"/>
-          <w:sz w:val="28"/>
-          <w:szCs w:val="28"/>
-        </w:rPr>
-        <w:t xml:space="preserve">1 = </w:t>
-      </w:r>
-      <w:r>
-        <w:rPr>
-          <w:rFonts w:ascii="Times New Roman" w:hAnsi="Times New Roman" w:cs="Times New Roman"/>
-          <w:sz w:val="28"/>
-          <w:szCs w:val="28"/>
-          <w:lang w:val="en-US"/>
-        </w:rPr>
-        <w:t>Q</w:t>
-      </w:r>
-      <w:r>
-        <w:rPr>
-          <w:rFonts w:ascii="Times New Roman" w:hAnsi="Times New Roman" w:cs="Times New Roman"/>
-          <w:sz w:val="28"/>
-          <w:szCs w:val="28"/>
-        </w:rPr>
-        <w:t>1</w:t>
-      </w:r>
-      <w:r>
-        <w:rPr>
-          <w:rFonts w:ascii="Times New Roman" w:hAnsi="Times New Roman" w:cs="Times New Roman"/>
-          <w:sz w:val="28"/>
-          <w:szCs w:val="28"/>
-          <w:lang w:val="en-US"/>
-        </w:rPr>
-        <w:t>Q</w:t>
-      </w:r>
-      <w:r>
-        <w:rPr>
-          <w:rFonts w:ascii="Times New Roman" w:hAnsi="Times New Roman" w:cs="Times New Roman"/>
-          <w:sz w:val="28"/>
-          <w:szCs w:val="28"/>
-        </w:rPr>
-        <w:t>0</w:t>
-      </w:r>
-      <w:r>
-        <w:rPr>
-          <w:rFonts w:ascii="Times New Roman" w:hAnsi="Times New Roman" w:cs="Times New Roman"/>
-          <w:sz w:val="28"/>
-          <w:szCs w:val="28"/>
-          <w:lang w:val="en-US"/>
-        </w:rPr>
-        <w:t>x</w:t>
-      </w:r>
-      <w:r>
-        <w:rPr>
-          <w:rFonts w:ascii="Times New Roman" w:hAnsi="Times New Roman" w:cs="Times New Roman"/>
-          <w:sz w:val="28"/>
-          <w:szCs w:val="28"/>
-        </w:rPr>
-        <w:t>1</w:t>
-      </w:r>
-      <w:r>
-        <w:rPr>
-          <w:rFonts w:ascii="Times New Roman" w:hAnsi="Times New Roman" w:cs="Times New Roman"/>
-          <w:sz w:val="28"/>
-          <w:szCs w:val="28"/>
-          <w:lang w:val="en-US"/>
-        </w:rPr>
-        <w:t>x</w:t>
-      </w:r>
-      <w:r>
-        <w:rPr>
-          <w:rFonts w:ascii="Times New Roman" w:hAnsi="Times New Roman" w:cs="Times New Roman"/>
-          <w:sz w:val="28"/>
-          <w:szCs w:val="28"/>
-        </w:rPr>
-        <w:t xml:space="preserve">2 ˅ </w:t>
-      </w:r>
-      <w:r>
-        <w:rPr>
-          <w:rFonts w:ascii="Times New Roman" w:hAnsi="Times New Roman" w:cs="Times New Roman"/>
-          <w:sz w:val="28"/>
-          <w:szCs w:val="28"/>
-          <w:lang w:val="en-US"/>
-        </w:rPr>
-        <w:t>Q</w:t>
-      </w:r>
-      <w:r>
-        <w:rPr>
-          <w:rFonts w:ascii="Times New Roman" w:hAnsi="Times New Roman" w:cs="Times New Roman"/>
-          <w:sz w:val="28"/>
-          <w:szCs w:val="28"/>
-        </w:rPr>
-        <w:t>1</w:t>
-      </w:r>
-      <w:r>
-        <w:rPr>
-          <w:rFonts w:ascii="Times New Roman" w:hAnsi="Times New Roman" w:cs="Times New Roman"/>
-          <w:sz w:val="28"/>
-          <w:szCs w:val="28"/>
-          <w:lang w:val="en-US"/>
-        </w:rPr>
-        <w:t>Q</w:t>
-      </w:r>
-      <w:r>
-        <w:rPr>
-          <w:rFonts w:ascii="Times New Roman" w:hAnsi="Times New Roman" w:cs="Times New Roman"/>
-          <w:sz w:val="28"/>
-          <w:szCs w:val="28"/>
-        </w:rPr>
-        <w:t>0</w:t>
-      </w:r>
-      <w:r>
-        <w:rPr>
-          <w:rFonts w:ascii="Times New Roman" w:hAnsi="Times New Roman" w:cs="Times New Roman"/>
-          <w:sz w:val="28"/>
-          <w:szCs w:val="28"/>
-          <w:lang w:val="en-US"/>
-        </w:rPr>
-        <w:t>x</w:t>
-      </w:r>
-      <w:r>
-        <w:rPr>
-          <w:rFonts w:ascii="Times New Roman" w:hAnsi="Times New Roman" w:cs="Times New Roman"/>
-          <w:sz w:val="28"/>
-          <w:szCs w:val="28"/>
-        </w:rPr>
-        <w:t>1</w:t>
-      </w:r>
-      <m:oMath>
-        <m:acc>
-          <m:accPr>
-            <m:chr m:val="̅"/>
-            <m:ctrlPr>
-              <w:rPr>
-                <w:rFonts w:ascii="Cambria Math" w:hAnsi="Cambria Math" w:cs="Times New Roman"/>
-                <w:i/>
-                <w:sz w:val="28"/>
-                <w:szCs w:val="28"/>
-                <w:lang w:val="en-US"/>
-              </w:rPr>
-            </m:ctrlPr>
-          </m:accPr>
-          <m:e>
-            <m:r>
-              <w:rPr>
-                <w:rFonts w:ascii="Cambria Math" w:hAnsi="Cambria Math" w:cs="Times New Roman"/>
-                <w:sz w:val="28"/>
-                <w:szCs w:val="28"/>
-                <w:lang w:val="en-US"/>
-              </w:rPr>
-              <m:t>x</m:t>
-            </m:r>
-            <m:r>
-              <w:rPr>
-                <w:rFonts w:ascii="Cambria Math" w:hAnsi="Cambria Math" w:cs="Times New Roman"/>
-                <w:sz w:val="28"/>
-                <w:szCs w:val="28"/>
-              </w:rPr>
-              <m:t>2</m:t>
-            </m:r>
-          </m:e>
-        </m:acc>
-      </m:oMath>
-      <w:r>
-        <w:rPr>
-          <w:rFonts w:ascii="Times New Roman" w:hAnsi="Times New Roman" w:cs="Times New Roman"/>
-          <w:sz w:val="28"/>
-          <w:szCs w:val="28"/>
-        </w:rPr>
-        <w:t xml:space="preserve"> = </w:t>
-      </w:r>
-      <w:r>
-        <w:rPr>
-          <w:rFonts w:ascii="Times New Roman" w:hAnsi="Times New Roman" w:cs="Times New Roman"/>
-          <w:sz w:val="28"/>
-          <w:szCs w:val="28"/>
-          <w:lang w:val="en-US"/>
-        </w:rPr>
-        <w:t>Q</w:t>
-      </w:r>
-      <w:r>
-        <w:rPr>
-          <w:rFonts w:ascii="Times New Roman" w:hAnsi="Times New Roman" w:cs="Times New Roman"/>
-          <w:sz w:val="28"/>
-          <w:szCs w:val="28"/>
-        </w:rPr>
-        <w:t>1</w:t>
-      </w:r>
-      <w:r>
-        <w:rPr>
-          <w:rFonts w:ascii="Times New Roman" w:hAnsi="Times New Roman" w:cs="Times New Roman"/>
-          <w:sz w:val="28"/>
-          <w:szCs w:val="28"/>
-          <w:lang w:val="en-US"/>
-        </w:rPr>
-        <w:t>Q</w:t>
-      </w:r>
-      <w:r>
-        <w:rPr>
-          <w:rFonts w:ascii="Times New Roman" w:hAnsi="Times New Roman" w:cs="Times New Roman"/>
-          <w:sz w:val="28"/>
-          <w:szCs w:val="28"/>
-        </w:rPr>
-        <w:t>0</w:t>
-      </w:r>
-      <w:r>
-        <w:rPr>
-          <w:rFonts w:ascii="Times New Roman" w:hAnsi="Times New Roman" w:cs="Times New Roman"/>
-          <w:sz w:val="28"/>
-          <w:szCs w:val="28"/>
-          <w:lang w:val="en-US"/>
-        </w:rPr>
-        <w:t>x</w:t>
-      </w:r>
-      <w:r>
-        <w:rPr>
-          <w:rFonts w:ascii="Times New Roman" w:hAnsi="Times New Roman" w:cs="Times New Roman"/>
-          <w:sz w:val="28"/>
-          <w:szCs w:val="28"/>
-        </w:rPr>
-        <w:t>1</w:t>
+        </w:rPr>
+        <w:t>Функции возбуждения триггеров:</w:t>
       </w:r>
     </w:p>
     <w:p>
@@ -3666,43 +3553,8 @@
           <w:sz w:val="28"/>
           <w:szCs w:val="28"/>
         </w:rPr>
-        <w:t xml:space="preserve">0 = </w:t>
-      </w:r>
-      <m:oMath>
-        <m:acc>
-          <m:accPr>
-            <m:chr m:val="̅"/>
-            <m:ctrlPr>
-              <w:rPr>
-                <w:rFonts w:ascii="Cambria Math" w:hAnsi="Cambria Math" w:cs="Times New Roman"/>
-                <w:i/>
-                <w:sz w:val="28"/>
-                <w:szCs w:val="28"/>
-                <w:lang w:val="en-US"/>
-              </w:rPr>
-            </m:ctrlPr>
-          </m:accPr>
-          <m:e>
-            <m:r>
-              <w:rPr>
-                <w:rFonts w:ascii="Cambria Math" w:hAnsi="Cambria Math" w:cs="Times New Roman"/>
-                <w:sz w:val="28"/>
-                <w:szCs w:val="28"/>
-                <w:lang w:val="en-US"/>
-              </w:rPr>
-              <m:t>Q</m:t>
-            </m:r>
-            <m:r>
-              <w:rPr>
-                <w:rFonts w:ascii="Cambria Math" w:hAnsi="Cambria Math" w:cs="Times New Roman"/>
-                <w:sz w:val="28"/>
-                <w:szCs w:val="28"/>
-              </w:rPr>
-              <m:t>1</m:t>
-            </m:r>
-          </m:e>
-        </m:acc>
-      </m:oMath>
+        <w:t xml:space="preserve">1 = </w:t>
+      </w:r>
       <w:r>
         <w:rPr>
           <w:rFonts w:ascii="Times New Roman" w:hAnsi="Times New Roman" w:cs="Times New Roman"/>
@@ -3718,50 +3570,7 @@
           <w:sz w:val="28"/>
           <w:szCs w:val="28"/>
         </w:rPr>
-        <w:t>0</w:t>
-      </w:r>
-      <m:oMath>
-        <m:acc>
-          <m:accPr>
-            <m:chr m:val="̅"/>
-            <m:ctrlPr>
-              <w:rPr>
-                <w:rFonts w:ascii="Cambria Math" w:hAnsi="Cambria Math" w:cs="Times New Roman"/>
-                <w:i/>
-                <w:sz w:val="28"/>
-                <w:szCs w:val="28"/>
-                <w:lang w:val="en-US"/>
-              </w:rPr>
-            </m:ctrlPr>
-          </m:accPr>
-          <m:e>
-            <m:r>
-              <w:rPr>
-                <w:rFonts w:ascii="Cambria Math" w:hAnsi="Cambria Math" w:cs="Times New Roman"/>
-                <w:sz w:val="28"/>
-                <w:szCs w:val="28"/>
-                <w:lang w:val="en-US"/>
-              </w:rPr>
-              <m:t>x</m:t>
-            </m:r>
-            <m:r>
-              <w:rPr>
-                <w:rFonts w:ascii="Cambria Math" w:hAnsi="Cambria Math" w:cs="Times New Roman"/>
-                <w:sz w:val="28"/>
-                <w:szCs w:val="28"/>
-              </w:rPr>
-              <m:t>1</m:t>
-            </m:r>
-          </m:e>
-        </m:acc>
-      </m:oMath>
-      <w:r>
-        <w:rPr>
-          <w:rFonts w:ascii="Times New Roman" w:hAnsi="Times New Roman" w:cs="Times New Roman"/>
-          <w:sz w:val="28"/>
-          <w:szCs w:val="28"/>
-        </w:rPr>
-        <w:t xml:space="preserve"> ˅ </w:t>
+        <w:t>1 ~</w:t>
       </w:r>
       <w:r>
         <w:rPr>
@@ -3778,7 +3587,7 @@
           <w:sz w:val="28"/>
           <w:szCs w:val="28"/>
         </w:rPr>
-        <w:t>1</w:t>
+        <w:t>0 + ~</w:t>
       </w:r>
       <w:r>
         <w:rPr>
@@ -3795,391 +3604,7 @@
           <w:sz w:val="28"/>
           <w:szCs w:val="28"/>
         </w:rPr>
-        <w:t>0</w:t>
-      </w:r>
-      <w:r>
-        <w:rPr>
-          <w:rFonts w:ascii="Times New Roman" w:hAnsi="Times New Roman" w:cs="Times New Roman"/>
-          <w:sz w:val="28"/>
-          <w:szCs w:val="28"/>
-          <w:lang w:val="en-US"/>
-        </w:rPr>
-        <w:t>x</w:t>
-      </w:r>
-      <w:r>
-        <w:rPr>
-          <w:rFonts w:ascii="Times New Roman" w:hAnsi="Times New Roman" w:cs="Times New Roman"/>
-          <w:sz w:val="28"/>
-          <w:szCs w:val="28"/>
-        </w:rPr>
-        <w:t>1</w:t>
-      </w:r>
-      <w:r>
-        <w:rPr>
-          <w:rFonts w:ascii="Times New Roman" w:hAnsi="Times New Roman" w:cs="Times New Roman"/>
-          <w:sz w:val="28"/>
-          <w:szCs w:val="28"/>
-          <w:lang w:val="en-US"/>
-        </w:rPr>
-        <w:t>x</w:t>
-      </w:r>
-      <w:r>
-        <w:rPr>
-          <w:rFonts w:ascii="Times New Roman" w:hAnsi="Times New Roman" w:cs="Times New Roman"/>
-          <w:sz w:val="28"/>
-          <w:szCs w:val="28"/>
-        </w:rPr>
-        <w:t xml:space="preserve">2 ˅ </w:t>
-      </w:r>
-      <w:r>
-        <w:rPr>
-          <w:rFonts w:ascii="Times New Roman" w:hAnsi="Times New Roman" w:cs="Times New Roman"/>
-          <w:sz w:val="28"/>
-          <w:szCs w:val="28"/>
-          <w:lang w:val="en-US"/>
-        </w:rPr>
-        <w:t>Q</w:t>
-      </w:r>
-      <w:r>
-        <w:rPr>
-          <w:rFonts w:ascii="Times New Roman" w:hAnsi="Times New Roman" w:cs="Times New Roman"/>
-          <w:sz w:val="28"/>
-          <w:szCs w:val="28"/>
-        </w:rPr>
-        <w:t>1</w:t>
-      </w:r>
-      <w:r>
-        <w:rPr>
-          <w:rFonts w:ascii="Times New Roman" w:hAnsi="Times New Roman" w:cs="Times New Roman"/>
-          <w:sz w:val="28"/>
-          <w:szCs w:val="28"/>
-          <w:lang w:val="en-US"/>
-        </w:rPr>
-        <w:t>Q</w:t>
-      </w:r>
-      <w:r>
-        <w:rPr>
-          <w:rFonts w:ascii="Times New Roman" w:hAnsi="Times New Roman" w:cs="Times New Roman"/>
-          <w:sz w:val="28"/>
-          <w:szCs w:val="28"/>
-        </w:rPr>
-        <w:t>0</w:t>
-      </w:r>
-      <w:r>
-        <w:rPr>
-          <w:rFonts w:ascii="Times New Roman" w:hAnsi="Times New Roman" w:cs="Times New Roman"/>
-          <w:sz w:val="28"/>
-          <w:szCs w:val="28"/>
-          <w:lang w:val="en-US"/>
-        </w:rPr>
-        <w:t>x</w:t>
-      </w:r>
-      <w:r>
-        <w:rPr>
-          <w:rFonts w:ascii="Times New Roman" w:hAnsi="Times New Roman" w:cs="Times New Roman"/>
-          <w:sz w:val="28"/>
-          <w:szCs w:val="28"/>
-        </w:rPr>
-        <w:t>1</w:t>
-      </w:r>
-      <m:oMath>
-        <m:acc>
-          <m:accPr>
-            <m:chr m:val="̅"/>
-            <m:ctrlPr>
-              <w:rPr>
-                <w:rFonts w:ascii="Cambria Math" w:hAnsi="Cambria Math" w:cs="Times New Roman"/>
-                <w:i/>
-                <w:sz w:val="28"/>
-                <w:szCs w:val="28"/>
-                <w:lang w:val="en-US"/>
-              </w:rPr>
-            </m:ctrlPr>
-          </m:accPr>
-          <m:e>
-            <m:r>
-              <w:rPr>
-                <w:rFonts w:ascii="Cambria Math" w:hAnsi="Cambria Math" w:cs="Times New Roman"/>
-                <w:sz w:val="28"/>
-                <w:szCs w:val="28"/>
-                <w:lang w:val="en-US"/>
-              </w:rPr>
-              <m:t>x</m:t>
-            </m:r>
-            <m:r>
-              <w:rPr>
-                <w:rFonts w:ascii="Cambria Math" w:hAnsi="Cambria Math" w:cs="Times New Roman"/>
-                <w:sz w:val="28"/>
-                <w:szCs w:val="28"/>
-              </w:rPr>
-              <m:t>2</m:t>
-            </m:r>
-          </m:e>
-        </m:acc>
-      </m:oMath>
-      <w:r>
-        <w:rPr>
-          <w:rFonts w:ascii="Times New Roman" w:hAnsi="Times New Roman" w:cs="Times New Roman"/>
-          <w:sz w:val="28"/>
-          <w:szCs w:val="28"/>
-        </w:rPr>
-        <w:t xml:space="preserve"> </w:t>
-      </w:r>
-      <w:r>
-        <w:rPr>
-          <w:rFonts w:ascii="Times New Roman" w:hAnsi="Times New Roman" w:cs="Times New Roman"/>
-          <w:sz w:val="28"/>
-          <w:szCs w:val="28"/>
-        </w:rPr>
-        <w:t>˅</w:t>
-      </w:r>
-      <w:r>
-        <w:rPr>
-          <w:rFonts w:ascii="Times New Roman" w:hAnsi="Times New Roman" w:cs="Times New Roman"/>
-          <w:sz w:val="28"/>
-          <w:szCs w:val="28"/>
-        </w:rPr>
-        <w:t xml:space="preserve"> </w:t>
-      </w:r>
-      <m:oMath>
-        <m:acc>
-          <m:accPr>
-            <m:chr m:val="̅"/>
-            <m:ctrlPr>
-              <w:rPr>
-                <w:rFonts w:ascii="Cambria Math" w:hAnsi="Cambria Math" w:cs="Times New Roman"/>
-                <w:i/>
-                <w:sz w:val="28"/>
-                <w:szCs w:val="28"/>
-                <w:lang w:val="en-US"/>
-              </w:rPr>
-            </m:ctrlPr>
-          </m:accPr>
-          <m:e>
-            <m:r>
-              <w:rPr>
-                <w:rFonts w:ascii="Cambria Math" w:hAnsi="Cambria Math" w:cs="Times New Roman"/>
-                <w:sz w:val="28"/>
-                <w:szCs w:val="28"/>
-                <w:lang w:val="en-US"/>
-              </w:rPr>
-              <m:t>Q</m:t>
-            </m:r>
-            <m:r>
-              <w:rPr>
-                <w:rFonts w:ascii="Cambria Math" w:hAnsi="Cambria Math" w:cs="Times New Roman"/>
-                <w:sz w:val="28"/>
-                <w:szCs w:val="28"/>
-              </w:rPr>
-              <m:t>1</m:t>
-            </m:r>
-          </m:e>
-        </m:acc>
-      </m:oMath>
-      <w:r>
-        <w:rPr>
-          <w:rFonts w:ascii="Times New Roman" w:hAnsi="Times New Roman" w:cs="Times New Roman"/>
-          <w:sz w:val="28"/>
-          <w:szCs w:val="28"/>
-          <w:lang w:val="en-US"/>
-        </w:rPr>
-        <w:t>Q</w:t>
-      </w:r>
-      <w:r>
-        <w:rPr>
-          <w:rFonts w:ascii="Times New Roman" w:hAnsi="Times New Roman" w:cs="Times New Roman"/>
-          <w:sz w:val="28"/>
-          <w:szCs w:val="28"/>
-        </w:rPr>
-        <w:t>0</w:t>
-      </w:r>
-      <m:oMath>
-        <m:acc>
-          <m:accPr>
-            <m:chr m:val="̅"/>
-            <m:ctrlPr>
-              <w:rPr>
-                <w:rFonts w:ascii="Cambria Math" w:hAnsi="Cambria Math" w:cs="Times New Roman"/>
-                <w:i/>
-                <w:sz w:val="28"/>
-                <w:szCs w:val="28"/>
-                <w:lang w:val="en-US"/>
-              </w:rPr>
-            </m:ctrlPr>
-          </m:accPr>
-          <m:e>
-            <m:r>
-              <w:rPr>
-                <w:rFonts w:ascii="Cambria Math" w:hAnsi="Cambria Math" w:cs="Times New Roman"/>
-                <w:sz w:val="28"/>
-                <w:szCs w:val="28"/>
-                <w:lang w:val="en-US"/>
-              </w:rPr>
-              <m:t>x</m:t>
-            </m:r>
-            <m:r>
-              <w:rPr>
-                <w:rFonts w:ascii="Cambria Math" w:hAnsi="Cambria Math" w:cs="Times New Roman"/>
-                <w:sz w:val="28"/>
-                <w:szCs w:val="28"/>
-              </w:rPr>
-              <m:t>1</m:t>
-            </m:r>
-          </m:e>
-        </m:acc>
-      </m:oMath>
-      <w:r>
-        <w:rPr>
-          <w:rFonts w:ascii="Times New Roman" w:hAnsi="Times New Roman" w:cs="Times New Roman"/>
-          <w:sz w:val="28"/>
-          <w:szCs w:val="28"/>
-        </w:rPr>
-        <w:t xml:space="preserve"> = </w:t>
-      </w:r>
-      <m:oMath>
-        <m:acc>
-          <m:accPr>
-            <m:chr m:val="̅"/>
-            <m:ctrlPr>
-              <w:rPr>
-                <w:rFonts w:ascii="Cambria Math" w:hAnsi="Cambria Math" w:cs="Times New Roman"/>
-                <w:i/>
-                <w:sz w:val="28"/>
-                <w:szCs w:val="28"/>
-                <w:lang w:val="en-US"/>
-              </w:rPr>
-            </m:ctrlPr>
-          </m:accPr>
-          <m:e>
-            <m:r>
-              <w:rPr>
-                <w:rFonts w:ascii="Cambria Math" w:hAnsi="Cambria Math" w:cs="Times New Roman"/>
-                <w:sz w:val="28"/>
-                <w:szCs w:val="28"/>
-                <w:lang w:val="en-US"/>
-              </w:rPr>
-              <m:t>Q</m:t>
-            </m:r>
-            <m:r>
-              <w:rPr>
-                <w:rFonts w:ascii="Cambria Math" w:hAnsi="Cambria Math" w:cs="Times New Roman"/>
-                <w:sz w:val="28"/>
-                <w:szCs w:val="28"/>
-              </w:rPr>
-              <m:t>1</m:t>
-            </m:r>
-          </m:e>
-        </m:acc>
-      </m:oMath>
-      <w:r>
-        <w:rPr>
-          <w:rFonts w:ascii="Times New Roman" w:hAnsi="Times New Roman" w:cs="Times New Roman"/>
-          <w:sz w:val="28"/>
-          <w:szCs w:val="28"/>
-          <w:lang w:val="en-US"/>
-        </w:rPr>
-        <w:t>Q</w:t>
-      </w:r>
-      <w:r>
-        <w:rPr>
-          <w:rFonts w:ascii="Times New Roman" w:hAnsi="Times New Roman" w:cs="Times New Roman"/>
-          <w:sz w:val="28"/>
-          <w:szCs w:val="28"/>
-        </w:rPr>
-        <w:t>0</w:t>
-      </w:r>
-      <m:oMath>
-        <m:acc>
-          <m:accPr>
-            <m:chr m:val="̅"/>
-            <m:ctrlPr>
-              <w:rPr>
-                <w:rFonts w:ascii="Cambria Math" w:hAnsi="Cambria Math" w:cs="Times New Roman"/>
-                <w:i/>
-                <w:sz w:val="28"/>
-                <w:szCs w:val="28"/>
-                <w:lang w:val="en-US"/>
-              </w:rPr>
-            </m:ctrlPr>
-          </m:accPr>
-          <m:e>
-            <m:r>
-              <w:rPr>
-                <w:rFonts w:ascii="Cambria Math" w:hAnsi="Cambria Math" w:cs="Times New Roman"/>
-                <w:sz w:val="28"/>
-                <w:szCs w:val="28"/>
-                <w:lang w:val="en-US"/>
-              </w:rPr>
-              <m:t>x</m:t>
-            </m:r>
-            <m:r>
-              <w:rPr>
-                <w:rFonts w:ascii="Cambria Math" w:hAnsi="Cambria Math" w:cs="Times New Roman"/>
-                <w:sz w:val="28"/>
-                <w:szCs w:val="28"/>
-              </w:rPr>
-              <m:t>1</m:t>
-            </m:r>
-          </m:e>
-        </m:acc>
-      </m:oMath>
-      <w:r>
-        <w:rPr>
-          <w:rFonts w:ascii="Times New Roman" w:hAnsi="Times New Roman" w:cs="Times New Roman"/>
-          <w:sz w:val="28"/>
-          <w:szCs w:val="28"/>
-        </w:rPr>
-        <w:t xml:space="preserve"> </w:t>
-      </w:r>
-      <w:r>
-        <w:rPr>
-          <w:rFonts w:ascii="Times New Roman" w:hAnsi="Times New Roman" w:cs="Times New Roman"/>
-          <w:sz w:val="28"/>
-          <w:szCs w:val="28"/>
-        </w:rPr>
-        <w:t>˅</w:t>
-      </w:r>
-      <w:r>
-        <w:rPr>
-          <w:rFonts w:ascii="Times New Roman" w:hAnsi="Times New Roman" w:cs="Times New Roman"/>
-          <w:sz w:val="28"/>
-          <w:szCs w:val="28"/>
-        </w:rPr>
-        <w:t xml:space="preserve"> </w:t>
-      </w:r>
-      <w:r>
-        <w:rPr>
-          <w:rFonts w:ascii="Times New Roman" w:hAnsi="Times New Roman" w:cs="Times New Roman"/>
-          <w:sz w:val="28"/>
-          <w:szCs w:val="28"/>
-          <w:lang w:val="en-US"/>
-        </w:rPr>
-        <w:t>Q</w:t>
-      </w:r>
-      <w:r>
-        <w:rPr>
-          <w:rFonts w:ascii="Times New Roman" w:hAnsi="Times New Roman" w:cs="Times New Roman"/>
-          <w:sz w:val="28"/>
-          <w:szCs w:val="28"/>
-        </w:rPr>
-        <w:t>1</w:t>
-      </w:r>
-      <w:r>
-        <w:rPr>
-          <w:rFonts w:ascii="Times New Roman" w:hAnsi="Times New Roman" w:cs="Times New Roman"/>
-          <w:sz w:val="28"/>
-          <w:szCs w:val="28"/>
-          <w:lang w:val="en-US"/>
-        </w:rPr>
-        <w:t>Q</w:t>
-      </w:r>
-      <w:r>
-        <w:rPr>
-          <w:rFonts w:ascii="Times New Roman" w:hAnsi="Times New Roman" w:cs="Times New Roman"/>
-          <w:sz w:val="28"/>
-          <w:szCs w:val="28"/>
-        </w:rPr>
-        <w:t>0</w:t>
+        <w:t xml:space="preserve">0 </w:t>
       </w:r>
       <w:r>
         <w:rPr>
@@ -4217,24 +3642,69 @@
           <w:rFonts w:ascii="Times New Roman" w:hAnsi="Times New Roman" w:cs="Times New Roman"/>
           <w:sz w:val="28"/>
           <w:szCs w:val="28"/>
-        </w:rPr>
-        <w:t>Функции выходов</w:t>
-      </w:r>
-      <w:r>
-        <w:rPr>
-          <w:rFonts w:ascii="Times New Roman" w:hAnsi="Times New Roman" w:cs="Times New Roman"/>
-          <w:sz w:val="28"/>
-          <w:szCs w:val="28"/>
-        </w:rPr>
-        <w:t xml:space="preserve"> для автомата Мили</w:t>
-      </w:r>
-      <w:r>
-        <w:rPr>
-          <w:rFonts w:ascii="Times New Roman" w:hAnsi="Times New Roman" w:cs="Times New Roman"/>
-          <w:sz w:val="28"/>
-          <w:szCs w:val="28"/>
-        </w:rPr>
-        <w:t>:</w:t>
+          <w:lang w:val="en-US"/>
+        </w:rPr>
+        <w:lastRenderedPageBreak/>
+        <w:t>D</w:t>
+      </w:r>
+      <w:r>
+        <w:rPr>
+          <w:rFonts w:ascii="Times New Roman" w:hAnsi="Times New Roman" w:cs="Times New Roman"/>
+          <w:sz w:val="28"/>
+          <w:szCs w:val="28"/>
+        </w:rPr>
+        <w:t>0 = ~</w:t>
+      </w:r>
+      <w:r>
+        <w:rPr>
+          <w:rFonts w:ascii="Times New Roman" w:hAnsi="Times New Roman" w:cs="Times New Roman"/>
+          <w:sz w:val="28"/>
+          <w:szCs w:val="28"/>
+          <w:lang w:val="en-US"/>
+        </w:rPr>
+        <w:t>Q</w:t>
+      </w:r>
+      <w:r>
+        <w:rPr>
+          <w:rFonts w:ascii="Times New Roman" w:hAnsi="Times New Roman" w:cs="Times New Roman"/>
+          <w:sz w:val="28"/>
+          <w:szCs w:val="28"/>
+        </w:rPr>
+        <w:t>0 + ~</w:t>
+      </w:r>
+      <w:r>
+        <w:rPr>
+          <w:rFonts w:ascii="Times New Roman" w:hAnsi="Times New Roman" w:cs="Times New Roman"/>
+          <w:sz w:val="28"/>
+          <w:szCs w:val="28"/>
+          <w:lang w:val="en-US"/>
+        </w:rPr>
+        <w:t>Q</w:t>
+      </w:r>
+      <w:r>
+        <w:rPr>
+          <w:rFonts w:ascii="Times New Roman" w:hAnsi="Times New Roman" w:cs="Times New Roman"/>
+          <w:sz w:val="28"/>
+          <w:szCs w:val="28"/>
+        </w:rPr>
+        <w:t>1 ~</w:t>
+      </w:r>
+      <w:r>
+        <w:rPr>
+          <w:rFonts w:ascii="Times New Roman" w:hAnsi="Times New Roman" w:cs="Times New Roman"/>
+          <w:sz w:val="28"/>
+          <w:szCs w:val="28"/>
+          <w:lang w:val="en-US"/>
+        </w:rPr>
+        <w:t>x</w:t>
+      </w:r>
+      <w:r>
+        <w:rPr>
+          <w:rFonts w:ascii="Times New Roman" w:hAnsi="Times New Roman" w:cs="Times New Roman"/>
+          <w:sz w:val="28"/>
+          <w:szCs w:val="28"/>
+        </w:rPr>
+        <w:t>1</w:t>
       </w:r>
     </w:p>
     <w:p>
@@ -4255,593 +3725,25 @@
           <w:rFonts w:ascii="Times New Roman" w:hAnsi="Times New Roman" w:cs="Times New Roman"/>
           <w:sz w:val="28"/>
           <w:szCs w:val="28"/>
-          <w:lang w:val="en-US"/>
-        </w:rPr>
-        <w:t>y</w:t>
-      </w:r>
-      <w:r>
-        <w:rPr>
-          <w:rFonts w:ascii="Times New Roman" w:hAnsi="Times New Roman" w:cs="Times New Roman"/>
-          <w:sz w:val="28"/>
-          <w:szCs w:val="28"/>
-        </w:rPr>
-        <w:t xml:space="preserve">1 = </w:t>
-      </w:r>
-      <m:oMath>
-        <m:acc>
-          <m:accPr>
-            <m:chr m:val="̅"/>
-            <m:ctrlPr>
-              <w:rPr>
-                <w:rFonts w:ascii="Cambria Math" w:hAnsi="Cambria Math" w:cs="Times New Roman"/>
-                <w:i/>
-                <w:sz w:val="28"/>
-                <w:szCs w:val="28"/>
-                <w:lang w:val="en-US"/>
-              </w:rPr>
-            </m:ctrlPr>
-          </m:accPr>
-          <m:e>
-            <m:r>
-              <w:rPr>
-                <w:rFonts w:ascii="Cambria Math" w:hAnsi="Cambria Math" w:cs="Times New Roman"/>
-                <w:sz w:val="28"/>
-                <w:szCs w:val="28"/>
-                <w:lang w:val="en-US"/>
-              </w:rPr>
-              <m:t>x</m:t>
-            </m:r>
-            <m:r>
-              <w:rPr>
-                <w:rFonts w:ascii="Cambria Math" w:hAnsi="Cambria Math" w:cs="Times New Roman"/>
-                <w:sz w:val="28"/>
-                <w:szCs w:val="28"/>
-              </w:rPr>
-              <m:t>1</m:t>
-            </m:r>
-          </m:e>
-        </m:acc>
-        <m:acc>
-          <m:accPr>
-            <m:chr m:val="̅"/>
-            <m:ctrlPr>
-              <w:rPr>
-                <w:rFonts w:ascii="Cambria Math" w:hAnsi="Cambria Math" w:cs="Times New Roman"/>
-                <w:i/>
-                <w:sz w:val="28"/>
-                <w:szCs w:val="28"/>
-                <w:lang w:val="en-US"/>
-              </w:rPr>
-            </m:ctrlPr>
-          </m:accPr>
-          <m:e>
-            <m:r>
-              <w:rPr>
-                <w:rFonts w:ascii="Cambria Math" w:hAnsi="Cambria Math" w:cs="Times New Roman"/>
-                <w:sz w:val="28"/>
-                <w:szCs w:val="28"/>
-                <w:lang w:val="en-US"/>
-              </w:rPr>
-              <m:t>Q</m:t>
-            </m:r>
-            <m:r>
-              <w:rPr>
-                <w:rFonts w:ascii="Cambria Math" w:hAnsi="Cambria Math" w:cs="Times New Roman"/>
-                <w:sz w:val="28"/>
-                <w:szCs w:val="28"/>
-              </w:rPr>
-              <m:t>0</m:t>
-            </m:r>
-          </m:e>
-        </m:acc>
-      </m:oMath>
-      <w:r>
-        <w:rPr>
-          <w:rFonts w:ascii="Times New Roman" w:hAnsi="Times New Roman" w:cs="Times New Roman"/>
-          <w:sz w:val="28"/>
-          <w:szCs w:val="28"/>
-        </w:rPr>
-        <w:t xml:space="preserve"> </w:t>
-      </w:r>
-      <m:oMath>
-        <m:acc>
-          <m:accPr>
-            <m:chr m:val="̅"/>
-            <m:ctrlPr>
-              <w:rPr>
-                <w:rFonts w:ascii="Cambria Math" w:hAnsi="Cambria Math" w:cs="Times New Roman"/>
-                <w:i/>
-                <w:sz w:val="28"/>
-                <w:szCs w:val="28"/>
-                <w:lang w:val="en-US"/>
-              </w:rPr>
-            </m:ctrlPr>
-          </m:accPr>
-          <m:e>
-            <m:r>
-              <w:rPr>
-                <w:rFonts w:ascii="Cambria Math" w:hAnsi="Cambria Math" w:cs="Times New Roman"/>
-                <w:sz w:val="28"/>
-                <w:szCs w:val="28"/>
-                <w:lang w:val="en-US"/>
-              </w:rPr>
-              <m:t>Q</m:t>
-            </m:r>
-            <m:r>
-              <w:rPr>
-                <w:rFonts w:ascii="Cambria Math" w:hAnsi="Cambria Math" w:cs="Times New Roman"/>
-                <w:sz w:val="28"/>
-                <w:szCs w:val="28"/>
-              </w:rPr>
-              <m:t>1</m:t>
-            </m:r>
-          </m:e>
-        </m:acc>
-      </m:oMath>
-      <w:r>
-        <w:rPr>
-          <w:rFonts w:ascii="Times New Roman" w:hAnsi="Times New Roman" w:cs="Times New Roman"/>
-          <w:sz w:val="28"/>
-          <w:szCs w:val="28"/>
-        </w:rPr>
-        <w:t xml:space="preserve"> ˅ </w:t>
-      </w:r>
-      <w:r>
-        <w:rPr>
-          <w:rFonts w:ascii="Times New Roman" w:hAnsi="Times New Roman" w:cs="Times New Roman"/>
-          <w:sz w:val="28"/>
-          <w:szCs w:val="28"/>
-          <w:lang w:val="en-US"/>
-        </w:rPr>
-        <w:t>x</w:t>
-      </w:r>
-      <w:r>
-        <w:rPr>
-          <w:rFonts w:ascii="Times New Roman" w:hAnsi="Times New Roman" w:cs="Times New Roman"/>
-          <w:sz w:val="28"/>
-          <w:szCs w:val="28"/>
-        </w:rPr>
-        <w:t>1</w:t>
-      </w:r>
-      <m:oMath>
-        <m:acc>
-          <m:accPr>
-            <m:chr m:val="̅"/>
-            <m:ctrlPr>
-              <w:rPr>
-                <w:rFonts w:ascii="Cambria Math" w:hAnsi="Cambria Math" w:cs="Times New Roman"/>
-                <w:i/>
-                <w:sz w:val="28"/>
-                <w:szCs w:val="28"/>
-                <w:lang w:val="en-US"/>
-              </w:rPr>
-            </m:ctrlPr>
-          </m:accPr>
-          <m:e>
-            <m:r>
-              <w:rPr>
-                <w:rFonts w:ascii="Cambria Math" w:hAnsi="Cambria Math" w:cs="Times New Roman"/>
-                <w:sz w:val="28"/>
-                <w:szCs w:val="28"/>
-                <w:lang w:val="en-US"/>
-              </w:rPr>
-              <m:t>x</m:t>
-            </m:r>
-            <m:r>
-              <w:rPr>
-                <w:rFonts w:ascii="Cambria Math" w:hAnsi="Cambria Math" w:cs="Times New Roman"/>
-                <w:sz w:val="28"/>
-                <w:szCs w:val="28"/>
-              </w:rPr>
-              <m:t>2</m:t>
-            </m:r>
-          </m:e>
-        </m:acc>
-      </m:oMath>
-      <w:r>
-        <w:rPr>
-          <w:rFonts w:ascii="Times New Roman" w:hAnsi="Times New Roman" w:cs="Times New Roman"/>
-          <w:sz w:val="28"/>
-          <w:szCs w:val="28"/>
-        </w:rPr>
-        <w:t xml:space="preserve"> </w:t>
-      </w:r>
-      <m:oMath>
-        <m:acc>
-          <m:accPr>
-            <m:chr m:val="̅"/>
-            <m:ctrlPr>
-              <w:rPr>
-                <w:rFonts w:ascii="Cambria Math" w:hAnsi="Cambria Math" w:cs="Times New Roman"/>
-                <w:i/>
-                <w:sz w:val="28"/>
-                <w:szCs w:val="28"/>
-                <w:lang w:val="en-US"/>
-              </w:rPr>
-            </m:ctrlPr>
-          </m:accPr>
-          <m:e>
-            <m:r>
-              <w:rPr>
-                <w:rFonts w:ascii="Cambria Math" w:hAnsi="Cambria Math" w:cs="Times New Roman"/>
-                <w:sz w:val="28"/>
-                <w:szCs w:val="28"/>
-                <w:lang w:val="en-US"/>
-              </w:rPr>
-              <m:t>Q</m:t>
-            </m:r>
-            <m:r>
-              <w:rPr>
-                <w:rFonts w:ascii="Cambria Math" w:hAnsi="Cambria Math" w:cs="Times New Roman"/>
-                <w:sz w:val="28"/>
-                <w:szCs w:val="28"/>
-              </w:rPr>
-              <m:t>0</m:t>
-            </m:r>
-          </m:e>
-        </m:acc>
-      </m:oMath>
-      <w:r>
-        <w:rPr>
-          <w:rFonts w:ascii="Times New Roman" w:hAnsi="Times New Roman" w:cs="Times New Roman"/>
-          <w:sz w:val="28"/>
-          <w:szCs w:val="28"/>
-        </w:rPr>
-        <w:t xml:space="preserve"> </w:t>
-      </w:r>
-      <m:oMath>
-        <m:acc>
-          <m:accPr>
-            <m:chr m:val="̅"/>
-            <m:ctrlPr>
-              <w:rPr>
-                <w:rFonts w:ascii="Cambria Math" w:hAnsi="Cambria Math" w:cs="Times New Roman"/>
-                <w:i/>
-                <w:sz w:val="28"/>
-                <w:szCs w:val="28"/>
-                <w:lang w:val="en-US"/>
-              </w:rPr>
-            </m:ctrlPr>
-          </m:accPr>
-          <m:e>
-            <m:r>
-              <w:rPr>
-                <w:rFonts w:ascii="Cambria Math" w:hAnsi="Cambria Math" w:cs="Times New Roman"/>
-                <w:sz w:val="28"/>
-                <w:szCs w:val="28"/>
-                <w:lang w:val="en-US"/>
-              </w:rPr>
-              <m:t>Q</m:t>
-            </m:r>
-            <m:r>
-              <w:rPr>
-                <w:rFonts w:ascii="Cambria Math" w:hAnsi="Cambria Math" w:cs="Times New Roman"/>
-                <w:sz w:val="28"/>
-                <w:szCs w:val="28"/>
-              </w:rPr>
-              <m:t>1</m:t>
-            </m:r>
-          </m:e>
-        </m:acc>
-      </m:oMath>
-      <w:r>
-        <w:rPr>
-          <w:rFonts w:ascii="Times New Roman" w:hAnsi="Times New Roman" w:cs="Times New Roman"/>
-          <w:sz w:val="28"/>
-          <w:szCs w:val="28"/>
-        </w:rPr>
-        <w:t xml:space="preserve"> ˅ </w:t>
-      </w:r>
-      <m:oMath>
-        <m:acc>
-          <m:accPr>
-            <m:chr m:val="̅"/>
-            <m:ctrlPr>
-              <w:rPr>
-                <w:rFonts w:ascii="Cambria Math" w:hAnsi="Cambria Math" w:cs="Times New Roman"/>
-                <w:i/>
-                <w:sz w:val="28"/>
-                <w:szCs w:val="28"/>
-                <w:lang w:val="en-US"/>
-              </w:rPr>
-            </m:ctrlPr>
-          </m:accPr>
-          <m:e>
-            <m:r>
-              <w:rPr>
-                <w:rFonts w:ascii="Cambria Math" w:hAnsi="Cambria Math" w:cs="Times New Roman"/>
-                <w:sz w:val="28"/>
-                <w:szCs w:val="28"/>
-                <w:lang w:val="en-US"/>
-              </w:rPr>
-              <m:t>x</m:t>
-            </m:r>
-            <m:r>
-              <w:rPr>
-                <w:rFonts w:ascii="Cambria Math" w:hAnsi="Cambria Math" w:cs="Times New Roman"/>
-                <w:sz w:val="28"/>
-                <w:szCs w:val="28"/>
-              </w:rPr>
-              <m:t>1</m:t>
-            </m:r>
-          </m:e>
-        </m:acc>
-      </m:oMath>
-      <w:r>
-        <w:rPr>
-          <w:rFonts w:ascii="Times New Roman" w:hAnsi="Times New Roman" w:cs="Times New Roman"/>
-          <w:sz w:val="28"/>
-          <w:szCs w:val="28"/>
-        </w:rPr>
-        <w:t xml:space="preserve"> </w:t>
-      </w:r>
-      <w:r>
-        <w:rPr>
-          <w:rFonts w:ascii="Times New Roman" w:hAnsi="Times New Roman" w:cs="Times New Roman"/>
-          <w:sz w:val="28"/>
-          <w:szCs w:val="28"/>
-          <w:lang w:val="en-US"/>
-        </w:rPr>
-        <w:t>Q</w:t>
-      </w:r>
-      <w:r>
-        <w:rPr>
-          <w:rFonts w:ascii="Times New Roman" w:hAnsi="Times New Roman" w:cs="Times New Roman"/>
-          <w:sz w:val="28"/>
-          <w:szCs w:val="28"/>
-        </w:rPr>
-        <w:t>0</w:t>
-      </w:r>
-      <m:oMath>
-        <m:acc>
-          <m:accPr>
-            <m:chr m:val="̅"/>
-            <m:ctrlPr>
-              <w:rPr>
-                <w:rFonts w:ascii="Cambria Math" w:hAnsi="Cambria Math" w:cs="Times New Roman"/>
-                <w:i/>
-                <w:sz w:val="28"/>
-                <w:szCs w:val="28"/>
-                <w:lang w:val="en-US"/>
-              </w:rPr>
-            </m:ctrlPr>
-          </m:accPr>
-          <m:e>
-            <m:r>
-              <w:rPr>
-                <w:rFonts w:ascii="Cambria Math" w:hAnsi="Cambria Math" w:cs="Times New Roman"/>
-                <w:sz w:val="28"/>
-                <w:szCs w:val="28"/>
-                <w:lang w:val="en-US"/>
-              </w:rPr>
-              <m:t>Q</m:t>
-            </m:r>
-            <m:r>
-              <w:rPr>
-                <w:rFonts w:ascii="Cambria Math" w:hAnsi="Cambria Math" w:cs="Times New Roman"/>
-                <w:sz w:val="28"/>
-                <w:szCs w:val="28"/>
-              </w:rPr>
-              <m:t>1</m:t>
-            </m:r>
-          </m:e>
-        </m:acc>
-      </m:oMath>
-      <w:r>
-        <w:rPr>
-          <w:rFonts w:ascii="Times New Roman" w:hAnsi="Times New Roman" w:cs="Times New Roman"/>
-          <w:sz w:val="28"/>
-          <w:szCs w:val="28"/>
-        </w:rPr>
-        <w:t xml:space="preserve"> = </w:t>
-      </w:r>
-      <m:oMath>
-        <m:acc>
-          <m:accPr>
-            <m:chr m:val="̅"/>
-            <m:ctrlPr>
-              <w:rPr>
-                <w:rFonts w:ascii="Cambria Math" w:hAnsi="Cambria Math" w:cs="Times New Roman"/>
-                <w:i/>
-                <w:sz w:val="28"/>
-                <w:szCs w:val="28"/>
-                <w:lang w:val="en-US"/>
-              </w:rPr>
-            </m:ctrlPr>
-          </m:accPr>
-          <m:e>
-            <m:r>
-              <w:rPr>
-                <w:rFonts w:ascii="Cambria Math" w:hAnsi="Cambria Math" w:cs="Times New Roman"/>
-                <w:sz w:val="28"/>
-                <w:szCs w:val="28"/>
-                <w:lang w:val="en-US"/>
-              </w:rPr>
-              <m:t>x</m:t>
-            </m:r>
-            <m:r>
-              <w:rPr>
-                <w:rFonts w:ascii="Cambria Math" w:hAnsi="Cambria Math" w:cs="Times New Roman"/>
-                <w:sz w:val="28"/>
-                <w:szCs w:val="28"/>
-              </w:rPr>
-              <m:t>1</m:t>
-            </m:r>
-          </m:e>
-        </m:acc>
-      </m:oMath>
-      <w:r>
-        <w:rPr>
-          <w:rFonts w:ascii="Times New Roman" w:hAnsi="Times New Roman" w:cs="Times New Roman"/>
-          <w:sz w:val="28"/>
-          <w:szCs w:val="28"/>
-        </w:rPr>
-        <w:t xml:space="preserve"> </w:t>
-      </w:r>
-      <m:oMath>
-        <m:acc>
-          <m:accPr>
-            <m:chr m:val="̅"/>
-            <m:ctrlPr>
-              <w:rPr>
-                <w:rFonts w:ascii="Cambria Math" w:hAnsi="Cambria Math" w:cs="Times New Roman"/>
-                <w:i/>
-                <w:sz w:val="28"/>
-                <w:szCs w:val="28"/>
-                <w:lang w:val="en-US"/>
-              </w:rPr>
-            </m:ctrlPr>
-          </m:accPr>
-          <m:e>
-            <m:r>
-              <w:rPr>
-                <w:rFonts w:ascii="Cambria Math" w:hAnsi="Cambria Math" w:cs="Times New Roman"/>
-                <w:sz w:val="28"/>
-                <w:szCs w:val="28"/>
-                <w:lang w:val="en-US"/>
-              </w:rPr>
-              <m:t>Q</m:t>
-            </m:r>
-            <m:r>
-              <w:rPr>
-                <w:rFonts w:ascii="Cambria Math" w:hAnsi="Cambria Math" w:cs="Times New Roman"/>
-                <w:sz w:val="28"/>
-                <w:szCs w:val="28"/>
-              </w:rPr>
-              <m:t>1</m:t>
-            </m:r>
-          </m:e>
-        </m:acc>
-      </m:oMath>
-      <w:r>
-        <w:rPr>
-          <w:rFonts w:ascii="Times New Roman" w:hAnsi="Times New Roman" w:cs="Times New Roman"/>
-          <w:sz w:val="28"/>
-          <w:szCs w:val="28"/>
-        </w:rPr>
-        <w:t xml:space="preserve"> ˅ </w:t>
-      </w:r>
-      <m:oMath>
-        <m:acc>
-          <m:accPr>
-            <m:chr m:val="̅"/>
-            <m:ctrlPr>
-              <w:rPr>
-                <w:rFonts w:ascii="Cambria Math" w:hAnsi="Cambria Math" w:cs="Times New Roman"/>
-                <w:i/>
-                <w:sz w:val="28"/>
-                <w:szCs w:val="28"/>
-                <w:lang w:val="en-US"/>
-              </w:rPr>
-            </m:ctrlPr>
-          </m:accPr>
-          <m:e>
-            <m:r>
-              <w:rPr>
-                <w:rFonts w:ascii="Cambria Math" w:hAnsi="Cambria Math" w:cs="Times New Roman"/>
-                <w:sz w:val="28"/>
-                <w:szCs w:val="28"/>
-                <w:lang w:val="en-US"/>
-              </w:rPr>
-              <m:t>x</m:t>
-            </m:r>
-            <m:r>
-              <w:rPr>
-                <w:rFonts w:ascii="Cambria Math" w:hAnsi="Cambria Math" w:cs="Times New Roman"/>
-                <w:sz w:val="28"/>
-                <w:szCs w:val="28"/>
-              </w:rPr>
-              <m:t>2</m:t>
-            </m:r>
-          </m:e>
-        </m:acc>
-      </m:oMath>
-      <w:r>
-        <w:rPr>
-          <w:rFonts w:ascii="Times New Roman" w:hAnsi="Times New Roman" w:cs="Times New Roman"/>
-          <w:sz w:val="28"/>
-          <w:szCs w:val="28"/>
-        </w:rPr>
-        <w:t xml:space="preserve"> </w:t>
-      </w:r>
-      <m:oMath>
-        <m:acc>
-          <m:accPr>
-            <m:chr m:val="̅"/>
-            <m:ctrlPr>
-              <w:rPr>
-                <w:rFonts w:ascii="Cambria Math" w:hAnsi="Cambria Math" w:cs="Times New Roman"/>
-                <w:i/>
-                <w:sz w:val="28"/>
-                <w:szCs w:val="28"/>
-                <w:lang w:val="en-US"/>
-              </w:rPr>
-            </m:ctrlPr>
-          </m:accPr>
-          <m:e>
-            <m:r>
-              <w:rPr>
-                <w:rFonts w:ascii="Cambria Math" w:hAnsi="Cambria Math" w:cs="Times New Roman"/>
-                <w:sz w:val="28"/>
-                <w:szCs w:val="28"/>
-                <w:lang w:val="en-US"/>
-              </w:rPr>
-              <m:t>Q</m:t>
-            </m:r>
-            <m:r>
-              <w:rPr>
-                <w:rFonts w:ascii="Cambria Math" w:hAnsi="Cambria Math" w:cs="Times New Roman"/>
-                <w:sz w:val="28"/>
-                <w:szCs w:val="28"/>
-              </w:rPr>
-              <m:t>0</m:t>
-            </m:r>
-          </m:e>
-        </m:acc>
-      </m:oMath>
-      <w:r>
-        <w:rPr>
-          <w:rFonts w:ascii="Times New Roman" w:hAnsi="Times New Roman" w:cs="Times New Roman"/>
-          <w:sz w:val="28"/>
-          <w:szCs w:val="28"/>
-        </w:rPr>
-        <w:t xml:space="preserve"> </w:t>
-      </w:r>
-      <m:oMath>
-        <m:acc>
-          <m:accPr>
-            <m:chr m:val="̅"/>
-            <m:ctrlPr>
-              <w:rPr>
-                <w:rFonts w:ascii="Cambria Math" w:hAnsi="Cambria Math" w:cs="Times New Roman"/>
-                <w:i/>
-                <w:sz w:val="28"/>
-                <w:szCs w:val="28"/>
-                <w:lang w:val="en-US"/>
-              </w:rPr>
-            </m:ctrlPr>
-          </m:accPr>
-          <m:e>
-            <m:r>
-              <w:rPr>
-                <w:rFonts w:ascii="Cambria Math" w:hAnsi="Cambria Math" w:cs="Times New Roman"/>
-                <w:sz w:val="28"/>
-                <w:szCs w:val="28"/>
-                <w:lang w:val="en-US"/>
-              </w:rPr>
-              <m:t>Q</m:t>
-            </m:r>
-            <m:r>
-              <w:rPr>
-                <w:rFonts w:ascii="Cambria Math" w:hAnsi="Cambria Math" w:cs="Times New Roman"/>
-                <w:sz w:val="28"/>
-                <w:szCs w:val="28"/>
-              </w:rPr>
-              <m:t>1</m:t>
-            </m:r>
-          </m:e>
-        </m:acc>
-      </m:oMath>
+        </w:rPr>
+        <w:t>Функции выходов</w:t>
+      </w:r>
+      <w:r>
+        <w:rPr>
+          <w:rFonts w:ascii="Times New Roman" w:hAnsi="Times New Roman" w:cs="Times New Roman"/>
+          <w:sz w:val="28"/>
+          <w:szCs w:val="28"/>
+        </w:rPr>
+        <w:t xml:space="preserve"> для автомата Мили</w:t>
+      </w:r>
+      <w:r>
+        <w:rPr>
+          <w:rFonts w:ascii="Times New Roman" w:hAnsi="Times New Roman" w:cs="Times New Roman"/>
+          <w:sz w:val="28"/>
+          <w:szCs w:val="28"/>
+        </w:rPr>
+        <w:t>:</w:t>
+      </w:r>
     </w:p>
     <w:p>
       <w:pPr>
@@ -4871,170 +3773,90 @@
           <w:sz w:val="28"/>
           <w:szCs w:val="28"/>
         </w:rPr>
+        <w:t>1 = ~</w:t>
+      </w:r>
+      <w:r>
+        <w:rPr>
+          <w:rFonts w:ascii="Times New Roman" w:hAnsi="Times New Roman" w:cs="Times New Roman"/>
+          <w:sz w:val="28"/>
+          <w:szCs w:val="28"/>
+          <w:lang w:val="en-US"/>
+        </w:rPr>
+        <w:t>Q</w:t>
+      </w:r>
+      <w:r>
+        <w:rPr>
+          <w:rFonts w:ascii="Times New Roman" w:hAnsi="Times New Roman" w:cs="Times New Roman"/>
+          <w:sz w:val="28"/>
+          <w:szCs w:val="28"/>
+        </w:rPr>
+        <w:t>0 + ~</w:t>
+      </w:r>
+      <w:r>
+        <w:rPr>
+          <w:rFonts w:ascii="Times New Roman" w:hAnsi="Times New Roman" w:cs="Times New Roman"/>
+          <w:sz w:val="28"/>
+          <w:szCs w:val="28"/>
+          <w:lang w:val="en-US"/>
+        </w:rPr>
+        <w:t>Q</w:t>
+      </w:r>
+      <w:r>
+        <w:rPr>
+          <w:rFonts w:ascii="Times New Roman" w:hAnsi="Times New Roman" w:cs="Times New Roman"/>
+          <w:sz w:val="28"/>
+          <w:szCs w:val="28"/>
+        </w:rPr>
+        <w:t>1~</w:t>
+      </w:r>
+      <w:r>
+        <w:rPr>
+          <w:rFonts w:ascii="Times New Roman" w:hAnsi="Times New Roman" w:cs="Times New Roman"/>
+          <w:sz w:val="28"/>
+          <w:szCs w:val="28"/>
+          <w:lang w:val="en-US"/>
+        </w:rPr>
+        <w:t>x</w:t>
+      </w:r>
+      <w:r>
+        <w:rPr>
+          <w:rFonts w:ascii="Times New Roman" w:hAnsi="Times New Roman" w:cs="Times New Roman"/>
+          <w:sz w:val="28"/>
+          <w:szCs w:val="28"/>
+        </w:rPr>
+        <w:t>1</w:t>
+      </w:r>
+    </w:p>
+    <w:p>
+      <w:pPr>
+        <w:tabs>
+          <w:tab w:val="left" w:pos="1985"/>
+        </w:tabs>
+        <w:spacing w:before="0" w:after="0" w:line="360" w:lineRule="auto"/>
+        <w:ind w:firstLine="709"/>
+        <w:rPr>
+          <w:rFonts w:ascii="Times New Roman" w:hAnsi="Times New Roman" w:cs="Times New Roman"/>
+          <w:sz w:val="28"/>
+          <w:szCs w:val="28"/>
+        </w:rPr>
+      </w:pPr>
+      <w:r>
+        <w:rPr>
+          <w:rFonts w:ascii="Times New Roman" w:hAnsi="Times New Roman" w:cs="Times New Roman"/>
+          <w:sz w:val="28"/>
+          <w:szCs w:val="28"/>
+          <w:lang w:val="en-US"/>
+        </w:rPr>
+        <w:t>y</w:t>
+      </w:r>
+      <w:r>
+        <w:rPr>
+          <w:rFonts w:ascii="Times New Roman" w:hAnsi="Times New Roman" w:cs="Times New Roman"/>
+          <w:sz w:val="28"/>
+          <w:szCs w:val="28"/>
+        </w:rPr>
         <w:t xml:space="preserve">2 = </w:t>
       </w:r>
-      <m:oMath>
-        <m:acc>
-          <m:accPr>
-            <m:chr m:val="̅"/>
-            <m:ctrlPr>
-              <w:rPr>
-                <w:rFonts w:ascii="Cambria Math" w:hAnsi="Cambria Math" w:cs="Times New Roman"/>
-                <w:i/>
-                <w:sz w:val="28"/>
-                <w:szCs w:val="28"/>
-                <w:lang w:val="en-US"/>
-              </w:rPr>
-            </m:ctrlPr>
-          </m:accPr>
-          <m:e>
-            <m:r>
-              <w:rPr>
-                <w:rFonts w:ascii="Cambria Math" w:hAnsi="Cambria Math" w:cs="Times New Roman"/>
-                <w:sz w:val="28"/>
-                <w:szCs w:val="28"/>
-                <w:lang w:val="en-US"/>
-              </w:rPr>
-              <m:t>x</m:t>
-            </m:r>
-            <m:r>
-              <w:rPr>
-                <w:rFonts w:ascii="Cambria Math" w:hAnsi="Cambria Math" w:cs="Times New Roman"/>
-                <w:sz w:val="28"/>
-                <w:szCs w:val="28"/>
-              </w:rPr>
-              <m:t>1</m:t>
-            </m:r>
-          </m:e>
-        </m:acc>
-        <m:acc>
-          <m:accPr>
-            <m:chr m:val="̅"/>
-            <m:ctrlPr>
-              <w:rPr>
-                <w:rFonts w:ascii="Cambria Math" w:hAnsi="Cambria Math" w:cs="Times New Roman"/>
-                <w:i/>
-                <w:sz w:val="28"/>
-                <w:szCs w:val="28"/>
-                <w:lang w:val="en-US"/>
-              </w:rPr>
-            </m:ctrlPr>
-          </m:accPr>
-          <m:e>
-            <m:r>
-              <w:rPr>
-                <w:rFonts w:ascii="Cambria Math" w:hAnsi="Cambria Math" w:cs="Times New Roman"/>
-                <w:sz w:val="28"/>
-                <w:szCs w:val="28"/>
-                <w:lang w:val="en-US"/>
-              </w:rPr>
-              <m:t>Q</m:t>
-            </m:r>
-            <m:r>
-              <w:rPr>
-                <w:rFonts w:ascii="Cambria Math" w:hAnsi="Cambria Math" w:cs="Times New Roman"/>
-                <w:sz w:val="28"/>
-                <w:szCs w:val="28"/>
-              </w:rPr>
-              <m:t>0</m:t>
-            </m:r>
-          </m:e>
-        </m:acc>
-      </m:oMath>
-      <w:r>
-        <w:rPr>
-          <w:rFonts w:ascii="Times New Roman" w:hAnsi="Times New Roman" w:cs="Times New Roman"/>
-          <w:sz w:val="28"/>
-          <w:szCs w:val="28"/>
-        </w:rPr>
-        <w:t xml:space="preserve"> </w:t>
-      </w:r>
-      <m:oMath>
-        <m:acc>
-          <m:accPr>
-            <m:chr m:val="̅"/>
-            <m:ctrlPr>
-              <w:rPr>
-                <w:rFonts w:ascii="Cambria Math" w:hAnsi="Cambria Math" w:cs="Times New Roman"/>
-                <w:i/>
-                <w:sz w:val="28"/>
-                <w:szCs w:val="28"/>
-                <w:lang w:val="en-US"/>
-              </w:rPr>
-            </m:ctrlPr>
-          </m:accPr>
-          <m:e>
-            <m:r>
-              <w:rPr>
-                <w:rFonts w:ascii="Cambria Math" w:hAnsi="Cambria Math" w:cs="Times New Roman"/>
-                <w:sz w:val="28"/>
-                <w:szCs w:val="28"/>
-                <w:lang w:val="en-US"/>
-              </w:rPr>
-              <m:t>Q</m:t>
-            </m:r>
-            <m:r>
-              <w:rPr>
-                <w:rFonts w:ascii="Cambria Math" w:hAnsi="Cambria Math" w:cs="Times New Roman"/>
-                <w:sz w:val="28"/>
-                <w:szCs w:val="28"/>
-              </w:rPr>
-              <m:t>1</m:t>
-            </m:r>
-          </m:e>
-        </m:acc>
-      </m:oMath>
-      <w:r>
-        <w:rPr>
-          <w:rFonts w:ascii="Times New Roman" w:hAnsi="Times New Roman" w:cs="Times New Roman"/>
-          <w:sz w:val="28"/>
-          <w:szCs w:val="28"/>
-        </w:rPr>
-        <w:t xml:space="preserve"> ˅ </w:t>
-      </w:r>
-      <m:oMath>
-        <m:acc>
-          <m:accPr>
-            <m:chr m:val="̅"/>
-            <m:ctrlPr>
-              <w:rPr>
-                <w:rFonts w:ascii="Cambria Math" w:hAnsi="Cambria Math" w:cs="Times New Roman"/>
-                <w:i/>
-                <w:sz w:val="28"/>
-                <w:szCs w:val="28"/>
-                <w:lang w:val="en-US"/>
-              </w:rPr>
-            </m:ctrlPr>
-          </m:accPr>
-          <m:e>
-            <m:r>
-              <w:rPr>
-                <w:rFonts w:ascii="Cambria Math" w:hAnsi="Cambria Math" w:cs="Times New Roman"/>
-                <w:sz w:val="28"/>
-                <w:szCs w:val="28"/>
-                <w:lang w:val="en-US"/>
-              </w:rPr>
-              <m:t>x</m:t>
-            </m:r>
-            <m:r>
-              <w:rPr>
-                <w:rFonts w:ascii="Cambria Math" w:hAnsi="Cambria Math" w:cs="Times New Roman"/>
-                <w:sz w:val="28"/>
-                <w:szCs w:val="28"/>
-              </w:rPr>
-              <m:t>1</m:t>
-            </m:r>
-          </m:e>
-        </m:acc>
-      </m:oMath>
-      <w:r>
-        <w:rPr>
-          <w:rFonts w:ascii="Times New Roman" w:hAnsi="Times New Roman" w:cs="Times New Roman"/>
-          <w:sz w:val="28"/>
-          <w:szCs w:val="28"/>
-        </w:rPr>
-        <w:t xml:space="preserve"> </w:t>
-      </w:r>
       <w:r>
         <w:rPr>
           <w:rFonts w:ascii="Times New Roman" w:hAnsi="Times New Roman" w:cs="Times New Roman"/>
@@ -5050,50 +3872,7 @@
           <w:sz w:val="28"/>
           <w:szCs w:val="28"/>
         </w:rPr>
-        <w:t>0</w:t>
-      </w:r>
-      <m:oMath>
-        <m:acc>
-          <m:accPr>
-            <m:chr m:val="̅"/>
-            <m:ctrlPr>
-              <w:rPr>
-                <w:rFonts w:ascii="Cambria Math" w:hAnsi="Cambria Math" w:cs="Times New Roman"/>
-                <w:i/>
-                <w:sz w:val="28"/>
-                <w:szCs w:val="28"/>
-                <w:lang w:val="en-US"/>
-              </w:rPr>
-            </m:ctrlPr>
-          </m:accPr>
-          <m:e>
-            <m:r>
-              <w:rPr>
-                <w:rFonts w:ascii="Cambria Math" w:hAnsi="Cambria Math" w:cs="Times New Roman"/>
-                <w:sz w:val="28"/>
-                <w:szCs w:val="28"/>
-                <w:lang w:val="en-US"/>
-              </w:rPr>
-              <m:t>Q</m:t>
-            </m:r>
-            <m:r>
-              <w:rPr>
-                <w:rFonts w:ascii="Cambria Math" w:hAnsi="Cambria Math" w:cs="Times New Roman"/>
-                <w:sz w:val="28"/>
-                <w:szCs w:val="28"/>
-              </w:rPr>
-              <m:t>1</m:t>
-            </m:r>
-          </m:e>
-        </m:acc>
-      </m:oMath>
-      <w:r>
-        <w:rPr>
-          <w:rFonts w:ascii="Times New Roman" w:hAnsi="Times New Roman" w:cs="Times New Roman"/>
-          <w:sz w:val="28"/>
-          <w:szCs w:val="28"/>
-        </w:rPr>
-        <w:t xml:space="preserve"> ˅ </w:t>
+        <w:t>1 + ~</w:t>
       </w:r>
       <w:r>
         <w:rPr>
@@ -5102,160 +3881,7 @@
           <w:szCs w:val="28"/>
           <w:lang w:val="en-US"/>
         </w:rPr>
-        <w:t>Q</w:t>
-      </w:r>
-      <w:r>
-        <w:rPr>
-          <w:rFonts w:ascii="Times New Roman" w:hAnsi="Times New Roman" w:cs="Times New Roman"/>
-          <w:sz w:val="28"/>
-          <w:szCs w:val="28"/>
-        </w:rPr>
-        <w:t>0</w:t>
-      </w:r>
-      <w:r>
-        <w:rPr>
-          <w:rFonts w:ascii="Times New Roman" w:hAnsi="Times New Roman" w:cs="Times New Roman"/>
-          <w:sz w:val="28"/>
-          <w:szCs w:val="28"/>
-          <w:lang w:val="en-US"/>
-        </w:rPr>
-        <w:t>Q</w:t>
-      </w:r>
-      <w:r>
-        <w:rPr>
-          <w:rFonts w:ascii="Times New Roman" w:hAnsi="Times New Roman" w:cs="Times New Roman"/>
-          <w:sz w:val="28"/>
-          <w:szCs w:val="28"/>
-        </w:rPr>
-        <w:t xml:space="preserve">1 = </w:t>
-      </w:r>
-      <m:oMath>
-        <m:acc>
-          <m:accPr>
-            <m:chr m:val="̅"/>
-            <m:ctrlPr>
-              <w:rPr>
-                <w:rFonts w:ascii="Cambria Math" w:hAnsi="Cambria Math" w:cs="Times New Roman"/>
-                <w:i/>
-                <w:sz w:val="28"/>
-                <w:szCs w:val="28"/>
-                <w:lang w:val="en-US"/>
-              </w:rPr>
-            </m:ctrlPr>
-          </m:accPr>
-          <m:e>
-            <m:r>
-              <w:rPr>
-                <w:rFonts w:ascii="Cambria Math" w:hAnsi="Cambria Math" w:cs="Times New Roman"/>
-                <w:sz w:val="28"/>
-                <w:szCs w:val="28"/>
-                <w:lang w:val="en-US"/>
-              </w:rPr>
-              <m:t>x</m:t>
-            </m:r>
-            <m:r>
-              <w:rPr>
-                <w:rFonts w:ascii="Cambria Math" w:hAnsi="Cambria Math" w:cs="Times New Roman"/>
-                <w:sz w:val="28"/>
-                <w:szCs w:val="28"/>
-              </w:rPr>
-              <m:t>1</m:t>
-            </m:r>
-          </m:e>
-        </m:acc>
-      </m:oMath>
-      <w:r>
-        <w:rPr>
-          <w:rFonts w:ascii="Times New Roman" w:hAnsi="Times New Roman" w:cs="Times New Roman"/>
-          <w:sz w:val="28"/>
-          <w:szCs w:val="28"/>
-        </w:rPr>
-        <w:t xml:space="preserve"> </w:t>
-      </w:r>
-      <m:oMath>
-        <m:acc>
-          <m:accPr>
-            <m:chr m:val="̅"/>
-            <m:ctrlPr>
-              <w:rPr>
-                <w:rFonts w:ascii="Cambria Math" w:hAnsi="Cambria Math" w:cs="Times New Roman"/>
-                <w:i/>
-                <w:sz w:val="28"/>
-                <w:szCs w:val="28"/>
-                <w:lang w:val="en-US"/>
-              </w:rPr>
-            </m:ctrlPr>
-          </m:accPr>
-          <m:e>
-            <m:r>
-              <w:rPr>
-                <w:rFonts w:ascii="Cambria Math" w:hAnsi="Cambria Math" w:cs="Times New Roman"/>
-                <w:sz w:val="28"/>
-                <w:szCs w:val="28"/>
-                <w:lang w:val="en-US"/>
-              </w:rPr>
-              <m:t>Q</m:t>
-            </m:r>
-            <m:r>
-              <w:rPr>
-                <w:rFonts w:ascii="Cambria Math" w:hAnsi="Cambria Math" w:cs="Times New Roman"/>
-                <w:sz w:val="28"/>
-                <w:szCs w:val="28"/>
-              </w:rPr>
-              <m:t>1</m:t>
-            </m:r>
-          </m:e>
-        </m:acc>
-      </m:oMath>
-      <w:r>
-        <w:rPr>
-          <w:rFonts w:ascii="Times New Roman" w:hAnsi="Times New Roman" w:cs="Times New Roman"/>
-          <w:sz w:val="28"/>
-          <w:szCs w:val="28"/>
-        </w:rPr>
-        <w:t xml:space="preserve"> </w:t>
-      </w:r>
-      <w:r>
-        <w:rPr>
-          <w:rFonts w:ascii="Times New Roman" w:hAnsi="Times New Roman" w:cs="Times New Roman"/>
-          <w:sz w:val="28"/>
-          <w:szCs w:val="28"/>
-        </w:rPr>
-        <w:t>˅</w:t>
-      </w:r>
-      <w:r>
-        <w:rPr>
-          <w:rFonts w:ascii="Times New Roman" w:hAnsi="Times New Roman" w:cs="Times New Roman"/>
-          <w:sz w:val="28"/>
-          <w:szCs w:val="28"/>
-        </w:rPr>
-        <w:t xml:space="preserve"> </w:t>
-      </w:r>
-      <w:r>
-        <w:rPr>
-          <w:rFonts w:ascii="Times New Roman" w:hAnsi="Times New Roman" w:cs="Times New Roman"/>
-          <w:sz w:val="28"/>
-          <w:szCs w:val="28"/>
-          <w:lang w:val="en-US"/>
-        </w:rPr>
-        <w:t>Q</w:t>
-      </w:r>
-      <w:r>
-        <w:rPr>
-          <w:rFonts w:ascii="Times New Roman" w:hAnsi="Times New Roman" w:cs="Times New Roman"/>
-          <w:sz w:val="28"/>
-          <w:szCs w:val="28"/>
-        </w:rPr>
-        <w:t>0</w:t>
-      </w:r>
-      <w:r>
-        <w:rPr>
-          <w:rFonts w:ascii="Times New Roman" w:hAnsi="Times New Roman" w:cs="Times New Roman"/>
-          <w:sz w:val="28"/>
-          <w:szCs w:val="28"/>
-          <w:lang w:val="en-US"/>
-        </w:rPr>
-        <w:t>Q</w:t>
+        <w:t>x</w:t>
       </w:r>
       <w:r>
         <w:rPr>
@@ -5307,13 +3933,15 @@
       <w:r>
         <w:rPr>
           <w:rFonts w:ascii="Times New Roman" w:hAnsi="Times New Roman" w:cs="Times New Roman"/>
-          <w:sz w:val="28"/>
-          <w:szCs w:val="28"/>
+          <w:noProof/>
+          <w:sz w:val="28"/>
+          <w:szCs w:val="28"/>
+          <w:lang w:eastAsia="ru-RU"/>
         </w:rPr>
         <w:drawing>
-          <wp:inline distT="0" distB="0" distL="0" distR="0" wp14:anchorId="5D18A253" wp14:editId="275A867E">
-            <wp:extent cx="5939790" cy="2629535"/>
-            <wp:effectExtent l="0" t="0" r="3810" b="0"/>
+          <wp:inline distT="0" distB="0" distL="0" distR="0" wp14:anchorId="5689A7C0" wp14:editId="2CB7ACDD">
+            <wp:extent cx="5120640" cy="2410325"/>
+            <wp:effectExtent l="0" t="0" r="3810" b="9525"/>
             <wp:docPr id="1" name="Рисунок 1"/>
             <wp:cNvGraphicFramePr>
               <a:graphicFrameLocks xmlns:a="http://schemas.openxmlformats.org/drawingml/2006/main" noChangeAspect="1"/>
@@ -5326,7 +3954,7 @@
                     <pic:cNvPicPr/>
                   </pic:nvPicPr>
                   <pic:blipFill>
-                    <a:blip r:embed="rId10"/>
+                    <a:blip r:embed="rId11"/>
                     <a:stretch>
                       <a:fillRect/>
                     </a:stretch>
@@ -5334,7 +3962,7 @@
                   <pic:spPr>
                     <a:xfrm>
                       <a:off x="0" y="0"/>
-                      <a:ext cx="5939790" cy="2629535"/>
+                      <a:ext cx="5151821" cy="2425002"/>
                     </a:xfrm>
                     <a:prstGeom prst="rect">
                       <a:avLst/>
@@ -5346,8 +3974,6 @@
           </wp:inline>
         </w:drawing>
       </w:r>
-      <w:bookmarkStart w:id="2" w:name="_GoBack"/>
-      <w:bookmarkEnd w:id="2"/>
     </w:p>
     <w:p>
       <w:pPr>
@@ -5369,12 +3995,438 @@
           <w:sz w:val="28"/>
           <w:szCs w:val="28"/>
         </w:rPr>
-        <w:t>Рисунок 2. Функциональная схема</w:t>
-      </w:r>
+        <w:t>Рисунок 4</w:t>
+      </w:r>
+      <w:r>
+        <w:rPr>
+          <w:rFonts w:ascii="Times New Roman" w:hAnsi="Times New Roman" w:cs="Times New Roman"/>
+          <w:sz w:val="28"/>
+          <w:szCs w:val="28"/>
+        </w:rPr>
+        <w:t>. Функциональная схема</w:t>
+      </w:r>
+    </w:p>
+    <w:p>
+      <w:pPr>
+        <w:tabs>
+          <w:tab w:val="left" w:pos="1985"/>
+        </w:tabs>
+        <w:spacing w:before="0" w:after="0" w:line="360" w:lineRule="auto"/>
+        <w:ind w:left="-1701"/>
+        <w:rPr>
+          <w:rFonts w:ascii="Times New Roman" w:hAnsi="Times New Roman" w:cs="Times New Roman"/>
+          <w:sz w:val="28"/>
+          <w:szCs w:val="28"/>
+          <w:lang w:val="en-US"/>
+        </w:rPr>
+      </w:pPr>
+      <w:r>
+        <w:rPr>
+          <w:rFonts w:ascii="Times New Roman" w:hAnsi="Times New Roman" w:cs="Times New Roman"/>
+          <w:noProof/>
+          <w:sz w:val="28"/>
+          <w:szCs w:val="28"/>
+          <w:lang w:eastAsia="ru-RU"/>
+        </w:rPr>
+        <w:drawing>
+          <wp:inline distT="0" distB="0" distL="0" distR="0">
+            <wp:extent cx="7543629" cy="3863340"/>
+            <wp:effectExtent l="0" t="0" r="635" b="3810"/>
+            <wp:docPr id="5" name="Рисунок 5"/>
+            <wp:cNvGraphicFramePr>
+              <a:graphicFrameLocks xmlns:a="http://schemas.openxmlformats.org/drawingml/2006/main" noChangeAspect="1"/>
+            </wp:cNvGraphicFramePr>
+            <a:graphic xmlns:a="http://schemas.openxmlformats.org/drawingml/2006/main">
+              <a:graphicData uri="http://schemas.openxmlformats.org/drawingml/2006/picture">
+                <pic:pic xmlns:pic="http://schemas.openxmlformats.org/drawingml/2006/picture">
+                  <pic:nvPicPr>
+                    <pic:cNvPr id="0" name="Picture 2"/>
+                    <pic:cNvPicPr>
+                      <a:picLocks noChangeAspect="1" noChangeArrowheads="1"/>
+                    </pic:cNvPicPr>
+                  </pic:nvPicPr>
+                  <pic:blipFill>
+                    <a:blip r:embed="rId12">
+                      <a:extLst>
+                        <a:ext uri="{28A0092B-C50C-407E-A947-70E740481C1C}">
+                          <a14:useLocalDpi xmlns:a14="http://schemas.microsoft.com/office/drawing/2010/main" val="0"/>
+                        </a:ext>
+                      </a:extLst>
+                    </a:blip>
+                    <a:srcRect/>
+                    <a:stretch>
+                      <a:fillRect/>
+                    </a:stretch>
+                  </pic:blipFill>
+                  <pic:spPr bwMode="auto">
+                    <a:xfrm>
+                      <a:off x="0" y="0"/>
+                      <a:ext cx="7558830" cy="3871125"/>
+                    </a:xfrm>
+                    <a:prstGeom prst="rect">
+                      <a:avLst/>
+                    </a:prstGeom>
+                    <a:noFill/>
+                    <a:ln>
+                      <a:noFill/>
+                    </a:ln>
+                  </pic:spPr>
+                </pic:pic>
+              </a:graphicData>
+            </a:graphic>
+          </wp:inline>
+        </w:drawing>
+      </w:r>
+    </w:p>
+    <w:p>
+      <w:pPr>
+        <w:tabs>
+          <w:tab w:val="left" w:pos="1985"/>
+        </w:tabs>
+        <w:spacing w:before="0" w:after="0" w:line="360" w:lineRule="auto"/>
+        <w:jc w:val="center"/>
+        <w:rPr>
+          <w:rFonts w:ascii="Times New Roman" w:hAnsi="Times New Roman" w:cs="Times New Roman"/>
+          <w:sz w:val="28"/>
+          <w:szCs w:val="28"/>
+        </w:rPr>
+      </w:pPr>
+      <w:r>
+        <w:rPr>
+          <w:rFonts w:ascii="Times New Roman" w:hAnsi="Times New Roman" w:cs="Times New Roman"/>
+          <w:sz w:val="28"/>
+          <w:szCs w:val="28"/>
+        </w:rPr>
+        <w:t>Рисунок 5. Функциональная и временная диаграммы</w:t>
+      </w:r>
+    </w:p>
+    <w:p>
+      <w:pPr>
+        <w:tabs>
+          <w:tab w:val="left" w:pos="1985"/>
+        </w:tabs>
+        <w:spacing w:before="0" w:after="0" w:line="360" w:lineRule="auto"/>
+        <w:rPr>
+          <w:rFonts w:ascii="Times New Roman" w:hAnsi="Times New Roman" w:cs="Times New Roman"/>
+          <w:i/>
+          <w:sz w:val="28"/>
+          <w:szCs w:val="28"/>
+        </w:rPr>
+      </w:pPr>
+      <w:r>
+        <w:rPr>
+          <w:rFonts w:ascii="Times New Roman" w:hAnsi="Times New Roman" w:cs="Times New Roman"/>
+          <w:i/>
+          <w:sz w:val="28"/>
+          <w:szCs w:val="28"/>
+        </w:rPr>
+        <w:lastRenderedPageBreak/>
+        <w:t>Описание процесса макетирования</w:t>
+      </w:r>
+    </w:p>
+    <w:p>
+      <w:pPr>
+        <w:tabs>
+          <w:tab w:val="left" w:pos="1985"/>
+        </w:tabs>
+        <w:spacing w:before="0" w:after="0" w:line="360" w:lineRule="auto"/>
+        <w:rPr>
+          <w:rFonts w:ascii="Times New Roman" w:hAnsi="Times New Roman" w:cs="Times New Roman"/>
+          <w:sz w:val="28"/>
+          <w:szCs w:val="28"/>
+        </w:rPr>
+      </w:pPr>
+      <w:r>
+        <w:rPr>
+          <w:rFonts w:ascii="Times New Roman" w:hAnsi="Times New Roman" w:cs="Times New Roman"/>
+          <w:sz w:val="28"/>
+          <w:szCs w:val="28"/>
+        </w:rPr>
+        <w:t xml:space="preserve">Макетное моделирование для многофункционального регистра на базе </w:t>
+      </w:r>
+      <w:r>
+        <w:rPr>
+          <w:rFonts w:ascii="Times New Roman" w:hAnsi="Times New Roman" w:cs="Times New Roman"/>
+          <w:sz w:val="28"/>
+          <w:szCs w:val="28"/>
+          <w:lang w:val="en-US"/>
+        </w:rPr>
+        <w:t>D</w:t>
+      </w:r>
+      <w:r>
+        <w:rPr>
+          <w:rFonts w:ascii="Times New Roman" w:hAnsi="Times New Roman" w:cs="Times New Roman"/>
+          <w:sz w:val="28"/>
+          <w:szCs w:val="28"/>
+        </w:rPr>
+        <w:t>-</w:t>
+      </w:r>
+      <w:r>
+        <w:rPr>
+          <w:rFonts w:ascii="Times New Roman" w:hAnsi="Times New Roman" w:cs="Times New Roman"/>
+          <w:sz w:val="28"/>
+          <w:szCs w:val="28"/>
+        </w:rPr>
+        <w:t>триггеров.</w:t>
+      </w:r>
+    </w:p>
+    <w:p>
+      <w:pPr>
+        <w:tabs>
+          <w:tab w:val="left" w:pos="1985"/>
+        </w:tabs>
+        <w:spacing w:before="0" w:after="0" w:line="360" w:lineRule="auto"/>
+        <w:ind w:left="-1701"/>
+        <w:rPr>
+          <w:rFonts w:ascii="Times New Roman" w:hAnsi="Times New Roman" w:cs="Times New Roman"/>
+          <w:sz w:val="28"/>
+          <w:szCs w:val="28"/>
+          <w:lang w:val="en-US"/>
+        </w:rPr>
+      </w:pPr>
+      <w:r>
+        <w:rPr>
+          <w:rFonts w:ascii="Times New Roman" w:hAnsi="Times New Roman" w:cs="Times New Roman"/>
+          <w:noProof/>
+          <w:sz w:val="28"/>
+          <w:szCs w:val="28"/>
+          <w:lang w:eastAsia="ru-RU"/>
+        </w:rPr>
+        <w:drawing>
+          <wp:inline distT="0" distB="0" distL="0" distR="0" wp14:anchorId="2080A891" wp14:editId="66943439">
+            <wp:extent cx="7513320" cy="6821748"/>
+            <wp:effectExtent l="0" t="0" r="0" b="0"/>
+            <wp:docPr id="6" name="Рисунок 6"/>
+            <wp:cNvGraphicFramePr>
+              <a:graphicFrameLocks xmlns:a="http://schemas.openxmlformats.org/drawingml/2006/main" noChangeAspect="1"/>
+            </wp:cNvGraphicFramePr>
+            <a:graphic xmlns:a="http://schemas.openxmlformats.org/drawingml/2006/main">
+              <a:graphicData uri="http://schemas.openxmlformats.org/drawingml/2006/picture">
+                <pic:pic xmlns:pic="http://schemas.openxmlformats.org/drawingml/2006/picture">
+                  <pic:nvPicPr>
+                    <pic:cNvPr id="1" name=""/>
+                    <pic:cNvPicPr/>
+                  </pic:nvPicPr>
+                  <pic:blipFill>
+                    <a:blip r:embed="rId13"/>
+                    <a:stretch>
+                      <a:fillRect/>
+                    </a:stretch>
+                  </pic:blipFill>
+                  <pic:spPr>
+                    <a:xfrm>
+                      <a:off x="0" y="0"/>
+                      <a:ext cx="7519646" cy="6827491"/>
+                    </a:xfrm>
+                    <a:prstGeom prst="rect">
+                      <a:avLst/>
+                    </a:prstGeom>
+                  </pic:spPr>
+                </pic:pic>
+              </a:graphicData>
+            </a:graphic>
+          </wp:inline>
+        </w:drawing>
+      </w:r>
+    </w:p>
+    <w:p>
+      <w:pPr>
+        <w:tabs>
+          <w:tab w:val="left" w:pos="1985"/>
+        </w:tabs>
+        <w:spacing w:before="0" w:after="0" w:line="360" w:lineRule="auto"/>
+        <w:jc w:val="center"/>
+        <w:rPr>
+          <w:rFonts w:ascii="Times New Roman" w:hAnsi="Times New Roman" w:cs="Times New Roman"/>
+          <w:sz w:val="28"/>
+          <w:szCs w:val="28"/>
+        </w:rPr>
+      </w:pPr>
+      <w:r>
+        <w:rPr>
+          <w:rFonts w:ascii="Times New Roman" w:hAnsi="Times New Roman" w:cs="Times New Roman"/>
+          <w:sz w:val="28"/>
+          <w:szCs w:val="28"/>
+        </w:rPr>
+        <w:t xml:space="preserve">Рисунок 6. </w:t>
+      </w:r>
+      <w:proofErr w:type="spellStart"/>
+      <w:r>
+        <w:rPr>
+          <w:rFonts w:ascii="Times New Roman" w:hAnsi="Times New Roman" w:cs="Times New Roman"/>
+          <w:sz w:val="28"/>
+          <w:szCs w:val="28"/>
+        </w:rPr>
+        <w:t>Распиновка</w:t>
+      </w:r>
+      <w:proofErr w:type="spellEnd"/>
+      <w:r>
+        <w:rPr>
+          <w:rFonts w:ascii="Times New Roman" w:hAnsi="Times New Roman" w:cs="Times New Roman"/>
+          <w:sz w:val="28"/>
+          <w:szCs w:val="28"/>
+        </w:rPr>
+        <w:t xml:space="preserve"> для макетного моделирования</w:t>
+      </w:r>
+    </w:p>
+    <w:p>
+      <w:pPr>
+        <w:rPr>
+          <w:rFonts w:ascii="Times New Roman" w:hAnsi="Times New Roman" w:cs="Times New Roman"/>
+          <w:b/>
+          <w:sz w:val="28"/>
+          <w:szCs w:val="28"/>
+        </w:rPr>
+      </w:pPr>
+      <w:r>
+        <w:rPr>
+          <w:rFonts w:ascii="Times New Roman" w:hAnsi="Times New Roman" w:cs="Times New Roman"/>
+          <w:b/>
+          <w:sz w:val="28"/>
+          <w:szCs w:val="28"/>
+        </w:rPr>
+        <w:br w:type="page"/>
+      </w:r>
+    </w:p>
+    <w:p>
+      <w:pPr>
+        <w:tabs>
+          <w:tab w:val="left" w:pos="1985"/>
+        </w:tabs>
+        <w:spacing w:before="0" w:after="0" w:line="360" w:lineRule="auto"/>
+        <w:jc w:val="center"/>
+        <w:rPr>
+          <w:rFonts w:ascii="Times New Roman" w:hAnsi="Times New Roman" w:cs="Times New Roman"/>
+          <w:b/>
+          <w:sz w:val="28"/>
+          <w:szCs w:val="28"/>
+        </w:rPr>
+      </w:pPr>
+      <w:r>
+        <w:rPr>
+          <w:rFonts w:ascii="Times New Roman" w:hAnsi="Times New Roman" w:cs="Times New Roman"/>
+          <w:b/>
+          <w:sz w:val="28"/>
+          <w:szCs w:val="28"/>
+        </w:rPr>
+        <w:lastRenderedPageBreak/>
+        <w:t>Вывод</w:t>
+      </w:r>
+    </w:p>
+    <w:p>
+      <w:pPr>
+        <w:tabs>
+          <w:tab w:val="left" w:pos="1985"/>
+        </w:tabs>
+        <w:spacing w:before="0" w:after="0" w:line="360" w:lineRule="auto"/>
+        <w:ind w:firstLine="709"/>
+        <w:rPr>
+          <w:rFonts w:ascii="Times New Roman" w:hAnsi="Times New Roman" w:cs="Times New Roman"/>
+          <w:sz w:val="28"/>
+          <w:szCs w:val="28"/>
+        </w:rPr>
+      </w:pPr>
+      <w:r>
+        <w:rPr>
+          <w:rFonts w:ascii="Times New Roman" w:hAnsi="Times New Roman" w:cs="Times New Roman"/>
+          <w:sz w:val="28"/>
+          <w:szCs w:val="28"/>
+        </w:rPr>
+        <w:t xml:space="preserve">В ходе выполнения лабораторной работы были исследованы особенности проектирования регистров конечного автомата Мили на базе </w:t>
+      </w:r>
+      <w:r>
+        <w:rPr>
+          <w:rFonts w:ascii="Times New Roman" w:hAnsi="Times New Roman" w:cs="Times New Roman"/>
+          <w:sz w:val="28"/>
+          <w:szCs w:val="28"/>
+          <w:lang w:val="en-US"/>
+        </w:rPr>
+        <w:t>D</w:t>
+      </w:r>
+      <w:r>
+        <w:rPr>
+          <w:rFonts w:ascii="Times New Roman" w:hAnsi="Times New Roman" w:cs="Times New Roman"/>
+          <w:sz w:val="28"/>
+          <w:szCs w:val="28"/>
+        </w:rPr>
+        <w:t>-</w:t>
+      </w:r>
+      <w:r>
+        <w:rPr>
+          <w:rFonts w:ascii="Times New Roman" w:hAnsi="Times New Roman" w:cs="Times New Roman"/>
+          <w:sz w:val="28"/>
+          <w:szCs w:val="28"/>
+        </w:rPr>
+        <w:t xml:space="preserve">триггеров, закреплены навыки синтеза и экспериментального исследования узлов в среде </w:t>
+      </w:r>
+      <w:proofErr w:type="spellStart"/>
+      <w:r>
+        <w:rPr>
+          <w:rFonts w:ascii="Times New Roman" w:hAnsi="Times New Roman" w:cs="Times New Roman"/>
+          <w:sz w:val="28"/>
+          <w:szCs w:val="28"/>
+          <w:lang w:val="en-US"/>
+        </w:rPr>
+        <w:t>Quartus</w:t>
+      </w:r>
+      <w:proofErr w:type="spellEnd"/>
+      <w:r>
+        <w:rPr>
+          <w:rFonts w:ascii="Times New Roman" w:hAnsi="Times New Roman" w:cs="Times New Roman"/>
+          <w:sz w:val="28"/>
+          <w:szCs w:val="28"/>
+        </w:rPr>
+        <w:t xml:space="preserve"> </w:t>
+      </w:r>
+      <w:r>
+        <w:rPr>
+          <w:rFonts w:ascii="Times New Roman" w:hAnsi="Times New Roman" w:cs="Times New Roman"/>
+          <w:sz w:val="28"/>
+          <w:szCs w:val="28"/>
+          <w:lang w:val="en-US"/>
+        </w:rPr>
+        <w:t>II</w:t>
+      </w:r>
+      <w:r>
+        <w:rPr>
+          <w:rFonts w:ascii="Times New Roman" w:hAnsi="Times New Roman" w:cs="Times New Roman"/>
+          <w:sz w:val="28"/>
+          <w:szCs w:val="28"/>
+        </w:rPr>
+        <w:t xml:space="preserve">. </w:t>
+      </w:r>
+      <w:r>
+        <w:rPr>
+          <w:rFonts w:ascii="Times New Roman" w:hAnsi="Times New Roman" w:cs="Times New Roman"/>
+          <w:sz w:val="28"/>
+          <w:szCs w:val="28"/>
+        </w:rPr>
+        <w:t>В ходе работы были построены функциональные и временные диаграммы, отражающие работу регистров, проведена «</w:t>
+      </w:r>
+      <w:proofErr w:type="spellStart"/>
+      <w:r>
+        <w:rPr>
+          <w:rFonts w:ascii="Times New Roman" w:hAnsi="Times New Roman" w:cs="Times New Roman"/>
+          <w:sz w:val="28"/>
+          <w:szCs w:val="28"/>
+        </w:rPr>
+        <w:t>распиновка</w:t>
+      </w:r>
+      <w:proofErr w:type="spellEnd"/>
+      <w:r>
+        <w:rPr>
+          <w:rFonts w:ascii="Times New Roman" w:hAnsi="Times New Roman" w:cs="Times New Roman"/>
+          <w:sz w:val="28"/>
+          <w:szCs w:val="28"/>
+        </w:rPr>
+        <w:t>» для макетного моделирования регистров и спроектированы указанные в задании регистры.</w:t>
+      </w:r>
+      <w:bookmarkStart w:id="2" w:name="_GoBack"/>
+      <w:bookmarkEnd w:id="2"/>
     </w:p>
     <w:sectPr>
-      <w:footerReference w:type="default" r:id="rId11"/>
-      <w:footerReference w:type="first" r:id="rId12"/>
+      <w:footerReference w:type="default" r:id="rId14"/>
+      <w:footerReference w:type="first" r:id="rId15"/>
       <w:pgSz w:w="11906" w:h="16838"/>
       <w:pgMar w:top="1134" w:right="851" w:bottom="1701" w:left="1701" w:header="0" w:footer="1134" w:gutter="0"/>
       <w:cols w:space="720"/>
@@ -9469,7 +8521,7 @@
 </file>
 
 <file path=customXml/itemProps1.xml><?xml version="1.0" encoding="utf-8"?>
-<ds:datastoreItem xmlns:ds="http://schemas.openxmlformats.org/officeDocument/2006/customXml" ds:itemID="{16291DAA-E1A9-4475-A6C0-AF4E3461A746}">
+<ds:datastoreItem xmlns:ds="http://schemas.openxmlformats.org/officeDocument/2006/customXml" ds:itemID="{58B7E4D5-BBB2-40B7-A5BA-026096F5A7BB}">
   <ds:schemaRefs>
     <ds:schemaRef ds:uri="http://schemas.openxmlformats.org/officeDocument/2006/bibliography"/>
   </ds:schemaRefs>
